--- a/minutes/Phase 2/minutes-2024-09-27.docx
+++ b/minutes/Phase 2/minutes-2024-09-27.docx
@@ -88,7 +88,7 @@
           <w:sz w:val="24"/>
           <w:szCs w:val="24"/>
         </w:rPr>
-        <w:t>7</w:t>
+        <w:t>12</w:t>
       </w:r>
       <w:r>
         <w:rPr>
@@ -249,31 +249,37 @@
           </w:tcPr>
           <w:p>
             <w:r>
-              <w:t>Tuesday</w:t>
+              <w:t>Friday</w:t>
+            </w:r>
+            <w:r>
+              <w:t>,</w:t>
+            </w:r>
+            <w:r>
+              <w:t xml:space="preserve"> </w:t>
+            </w:r>
+            <w:r>
+              <w:t xml:space="preserve">September </w:t>
+            </w:r>
+            <w:r>
+              <w:t>2</w:t>
+            </w:r>
+            <w:r>
+              <w:t>7</w:t>
             </w:r>
             <w:r>
               <w:t xml:space="preserve">, </w:t>
             </w:r>
             <w:r>
-              <w:t xml:space="preserve">September </w:t>
-            </w:r>
-            <w:r>
-              <w:t>2</w:t>
-            </w:r>
-            <w:r>
-              <w:t>4</w:t>
-            </w:r>
-            <w:r>
-              <w:t xml:space="preserve">, </w:t>
-            </w:r>
-            <w:r>
               <w:t>2024</w:t>
             </w:r>
             <w:r>
               <w:br/>
             </w:r>
             <w:r>
-              <w:t>4:30pm</w:t>
+              <w:t>2:0</w:t>
+            </w:r>
+            <w:r>
+              <w:t>0pm</w:t>
             </w:r>
           </w:p>
         </w:tc>
@@ -383,15 +389,6 @@
             <w:r>
               <w:t>Seth Kalantzis</w:t>
             </w:r>
-            <w:r>
-              <w:t xml:space="preserve"> </w:t>
-            </w:r>
-            <w:r>
-              <w:rPr>
-                <w:color w:val="C00000"/>
-              </w:rPr>
-              <w:t>(absent)</w:t>
-            </w:r>
           </w:p>
         </w:tc>
         <w:tc>
@@ -830,12 +827,21 @@
           <w:p>
             <w:pPr>
               <w:rPr>
-                <w:i/>
-                <w:iCs/>
+                <w:b/>
+                <w:bCs/>
                 <w:sz w:val="20"/>
                 <w:szCs w:val="20"/>
               </w:rPr>
             </w:pPr>
+            <w:r>
+              <w:rPr>
+                <w:b/>
+                <w:bCs/>
+                <w:sz w:val="20"/>
+                <w:szCs w:val="20"/>
+              </w:rPr>
+              <w:t>Division of Final Tasks for Assignment 2</w:t>
+            </w:r>
           </w:p>
         </w:tc>
         <w:tc>
@@ -850,10 +856,111 @@
           </w:tcPr>
           <w:p>
             <w:pPr>
+              <w:pStyle w:val="ListParagraph"/>
+              <w:numPr>
+                <w:ilvl w:val="0"/>
+                <w:numId w:val="11"/>
+              </w:numPr>
               <w:rPr>
                 <w:color w:val="000000" w:themeColor="text1"/>
               </w:rPr>
             </w:pPr>
+            <w:r>
+              <w:rPr>
+                <w:color w:val="000000" w:themeColor="text1"/>
+              </w:rPr>
+              <w:t>All to tidy and upload their finalised machine learning models.</w:t>
+            </w:r>
+          </w:p>
+          <w:p>
+            <w:pPr>
+              <w:pStyle w:val="ListParagraph"/>
+              <w:numPr>
+                <w:ilvl w:val="0"/>
+                <w:numId w:val="11"/>
+              </w:numPr>
+              <w:rPr>
+                <w:color w:val="000000" w:themeColor="text1"/>
+              </w:rPr>
+            </w:pPr>
+            <w:r>
+              <w:rPr>
+                <w:color w:val="000000" w:themeColor="text1"/>
+              </w:rPr>
+              <w:t>All to complete sections on the report relevant to the models that they developed.</w:t>
+            </w:r>
+          </w:p>
+          <w:p>
+            <w:pPr>
+              <w:pStyle w:val="ListParagraph"/>
+              <w:numPr>
+                <w:ilvl w:val="0"/>
+                <w:numId w:val="11"/>
+              </w:numPr>
+              <w:rPr>
+                <w:color w:val="000000" w:themeColor="text1"/>
+              </w:rPr>
+            </w:pPr>
+            <w:r>
+              <w:rPr>
+                <w:color w:val="000000" w:themeColor="text1"/>
+              </w:rPr>
+              <w:t>Henry to handle report Introduction and Problem Statement sections.</w:t>
+            </w:r>
+          </w:p>
+          <w:p>
+            <w:pPr>
+              <w:pStyle w:val="ListParagraph"/>
+              <w:numPr>
+                <w:ilvl w:val="0"/>
+                <w:numId w:val="11"/>
+              </w:numPr>
+              <w:rPr>
+                <w:color w:val="000000" w:themeColor="text1"/>
+              </w:rPr>
+            </w:pPr>
+            <w:r>
+              <w:rPr>
+                <w:color w:val="000000" w:themeColor="text1"/>
+              </w:rPr>
+              <w:t>Matthew to handle report Data Collection and Data Processing sections.</w:t>
+            </w:r>
+          </w:p>
+          <w:p>
+            <w:pPr>
+              <w:pStyle w:val="ListParagraph"/>
+              <w:numPr>
+                <w:ilvl w:val="0"/>
+                <w:numId w:val="11"/>
+              </w:numPr>
+              <w:rPr>
+                <w:color w:val="000000" w:themeColor="text1"/>
+              </w:rPr>
+            </w:pPr>
+            <w:r>
+              <w:rPr>
+                <w:color w:val="000000" w:themeColor="text1"/>
+              </w:rPr>
+              <w:t>Seth to handle Conclusion section.</w:t>
+            </w:r>
+          </w:p>
+          <w:p>
+            <w:pPr>
+              <w:pStyle w:val="ListParagraph"/>
+              <w:numPr>
+                <w:ilvl w:val="0"/>
+                <w:numId w:val="11"/>
+              </w:numPr>
+              <w:rPr>
+                <w:color w:val="000000" w:themeColor="text1"/>
+              </w:rPr>
+            </w:pPr>
+            <w:r>
+              <w:rPr>
+                <w:color w:val="000000" w:themeColor="text1"/>
+              </w:rPr>
+              <w:t>All to update README.md file with steps relevant to the models they completed.</w:t>
+            </w:r>
           </w:p>
         </w:tc>
       </w:tr>
@@ -2013,6 +2120,119 @@
     </w:lvl>
   </w:abstractNum>
   <w:abstractNum w:abstractNumId="2" w15:restartNumberingAfterBreak="0">
+    <w:nsid w:val="3B4B6117"/>
+    <w:multiLevelType w:val="hybridMultilevel"/>
+    <w:tmpl w:val="F0082426"/>
+    <w:lvl w:ilvl="0" w:tplc="0C090001">
+      <w:start w:val="1"/>
+      <w:numFmt w:val="bullet"/>
+      <w:lvlText w:val=""/>
+      <w:lvlJc w:val="left"/>
+      <w:pPr>
+        <w:ind w:left="360" w:hanging="360"/>
+      </w:pPr>
+      <w:rPr>
+        <w:rFonts w:ascii="Symbol" w:hAnsi="Symbol" w:hint="default"/>
+      </w:rPr>
+    </w:lvl>
+    <w:lvl w:ilvl="1" w:tplc="0C090003" w:tentative="1">
+      <w:start w:val="1"/>
+      <w:numFmt w:val="bullet"/>
+      <w:lvlText w:val="o"/>
+      <w:lvlJc w:val="left"/>
+      <w:pPr>
+        <w:ind w:left="1080" w:hanging="360"/>
+      </w:pPr>
+      <w:rPr>
+        <w:rFonts w:ascii="Courier New" w:hAnsi="Courier New" w:cs="Courier New" w:hint="default"/>
+      </w:rPr>
+    </w:lvl>
+    <w:lvl w:ilvl="2" w:tplc="0C090005" w:tentative="1">
+      <w:start w:val="1"/>
+      <w:numFmt w:val="bullet"/>
+      <w:lvlText w:val=""/>
+      <w:lvlJc w:val="left"/>
+      <w:pPr>
+        <w:ind w:left="1800" w:hanging="360"/>
+      </w:pPr>
+      <w:rPr>
+        <w:rFonts w:ascii="Wingdings" w:hAnsi="Wingdings" w:hint="default"/>
+      </w:rPr>
+    </w:lvl>
+    <w:lvl w:ilvl="3" w:tplc="0C090001" w:tentative="1">
+      <w:start w:val="1"/>
+      <w:numFmt w:val="bullet"/>
+      <w:lvlText w:val=""/>
+      <w:lvlJc w:val="left"/>
+      <w:pPr>
+        <w:ind w:left="2520" w:hanging="360"/>
+      </w:pPr>
+      <w:rPr>
+        <w:rFonts w:ascii="Symbol" w:hAnsi="Symbol" w:hint="default"/>
+      </w:rPr>
+    </w:lvl>
+    <w:lvl w:ilvl="4" w:tplc="0C090003" w:tentative="1">
+      <w:start w:val="1"/>
+      <w:numFmt w:val="bullet"/>
+      <w:lvlText w:val="o"/>
+      <w:lvlJc w:val="left"/>
+      <w:pPr>
+        <w:ind w:left="3240" w:hanging="360"/>
+      </w:pPr>
+      <w:rPr>
+        <w:rFonts w:ascii="Courier New" w:hAnsi="Courier New" w:cs="Courier New" w:hint="default"/>
+      </w:rPr>
+    </w:lvl>
+    <w:lvl w:ilvl="5" w:tplc="0C090005" w:tentative="1">
+      <w:start w:val="1"/>
+      <w:numFmt w:val="bullet"/>
+      <w:lvlText w:val=""/>
+      <w:lvlJc w:val="left"/>
+      <w:pPr>
+        <w:ind w:left="3960" w:hanging="360"/>
+      </w:pPr>
+      <w:rPr>
+        <w:rFonts w:ascii="Wingdings" w:hAnsi="Wingdings" w:hint="default"/>
+      </w:rPr>
+    </w:lvl>
+    <w:lvl w:ilvl="6" w:tplc="0C090001" w:tentative="1">
+      <w:start w:val="1"/>
+      <w:numFmt w:val="bullet"/>
+      <w:lvlText w:val=""/>
+      <w:lvlJc w:val="left"/>
+      <w:pPr>
+        <w:ind w:left="4680" w:hanging="360"/>
+      </w:pPr>
+      <w:rPr>
+        <w:rFonts w:ascii="Symbol" w:hAnsi="Symbol" w:hint="default"/>
+      </w:rPr>
+    </w:lvl>
+    <w:lvl w:ilvl="7" w:tplc="0C090003" w:tentative="1">
+      <w:start w:val="1"/>
+      <w:numFmt w:val="bullet"/>
+      <w:lvlText w:val="o"/>
+      <w:lvlJc w:val="left"/>
+      <w:pPr>
+        <w:ind w:left="5400" w:hanging="360"/>
+      </w:pPr>
+      <w:rPr>
+        <w:rFonts w:ascii="Courier New" w:hAnsi="Courier New" w:cs="Courier New" w:hint="default"/>
+      </w:rPr>
+    </w:lvl>
+    <w:lvl w:ilvl="8" w:tplc="0C090005" w:tentative="1">
+      <w:start w:val="1"/>
+      <w:numFmt w:val="bullet"/>
+      <w:lvlText w:val=""/>
+      <w:lvlJc w:val="left"/>
+      <w:pPr>
+        <w:ind w:left="6120" w:hanging="360"/>
+      </w:pPr>
+      <w:rPr>
+        <w:rFonts w:ascii="Wingdings" w:hAnsi="Wingdings" w:hint="default"/>
+      </w:rPr>
+    </w:lvl>
+  </w:abstractNum>
+  <w:abstractNum w:abstractNumId="3" w15:restartNumberingAfterBreak="0">
     <w:nsid w:val="414A0110"/>
     <w:multiLevelType w:val="hybridMultilevel"/>
     <w:tmpl w:val="F7B0A2D2"/>
@@ -2125,7 +2345,7 @@
       </w:rPr>
     </w:lvl>
   </w:abstractNum>
-  <w:abstractNum w:abstractNumId="3" w15:restartNumberingAfterBreak="0">
+  <w:abstractNum w:abstractNumId="4" w15:restartNumberingAfterBreak="0">
     <w:nsid w:val="49B32412"/>
     <w:multiLevelType w:val="hybridMultilevel"/>
     <w:tmpl w:val="0BF05F86"/>
@@ -2238,7 +2458,7 @@
       </w:rPr>
     </w:lvl>
   </w:abstractNum>
-  <w:abstractNum w:abstractNumId="4" w15:restartNumberingAfterBreak="0">
+  <w:abstractNum w:abstractNumId="5" w15:restartNumberingAfterBreak="0">
     <w:nsid w:val="54D66BBE"/>
     <w:multiLevelType w:val="hybridMultilevel"/>
     <w:tmpl w:val="2124C544"/>
@@ -2325,7 +2545,7 @@
       </w:pPr>
     </w:lvl>
   </w:abstractNum>
-  <w:abstractNum w:abstractNumId="5" w15:restartNumberingAfterBreak="0">
+  <w:abstractNum w:abstractNumId="6" w15:restartNumberingAfterBreak="0">
     <w:nsid w:val="644752A6"/>
     <w:multiLevelType w:val="hybridMultilevel"/>
     <w:tmpl w:val="6FF44D7C"/>
@@ -2438,7 +2658,7 @@
       </w:rPr>
     </w:lvl>
   </w:abstractNum>
-  <w:abstractNum w:abstractNumId="6" w15:restartNumberingAfterBreak="0">
+  <w:abstractNum w:abstractNumId="7" w15:restartNumberingAfterBreak="0">
     <w:nsid w:val="75C56A79"/>
     <w:multiLevelType w:val="hybridMultilevel"/>
     <w:tmpl w:val="C250EC70"/>
@@ -2552,7 +2772,7 @@
       </w:rPr>
     </w:lvl>
   </w:abstractNum>
-  <w:abstractNum w:abstractNumId="7" w15:restartNumberingAfterBreak="0">
+  <w:abstractNum w:abstractNumId="8" w15:restartNumberingAfterBreak="0">
     <w:nsid w:val="7A9F71F7"/>
     <w:multiLevelType w:val="hybridMultilevel"/>
     <w:tmpl w:val="A7109D44"/>
@@ -2666,34 +2886,37 @@
     </w:lvl>
   </w:abstractNum>
   <w:num w:numId="1" w16cid:durableId="1706589631">
-    <w:abstractNumId w:val="6"/>
+    <w:abstractNumId w:val="7"/>
   </w:num>
   <w:num w:numId="2" w16cid:durableId="1486507942">
-    <w:abstractNumId w:val="4"/>
+    <w:abstractNumId w:val="5"/>
   </w:num>
   <w:num w:numId="3" w16cid:durableId="1654527334">
-    <w:abstractNumId w:val="6"/>
+    <w:abstractNumId w:val="7"/>
   </w:num>
   <w:num w:numId="4" w16cid:durableId="313611606">
-    <w:abstractNumId w:val="4"/>
+    <w:abstractNumId w:val="5"/>
   </w:num>
   <w:num w:numId="5" w16cid:durableId="161971163">
-    <w:abstractNumId w:val="2"/>
+    <w:abstractNumId w:val="3"/>
   </w:num>
   <w:num w:numId="6" w16cid:durableId="236793732">
     <w:abstractNumId w:val="0"/>
   </w:num>
   <w:num w:numId="7" w16cid:durableId="722873415">
-    <w:abstractNumId w:val="3"/>
+    <w:abstractNumId w:val="4"/>
   </w:num>
   <w:num w:numId="8" w16cid:durableId="355471171">
     <w:abstractNumId w:val="1"/>
   </w:num>
   <w:num w:numId="9" w16cid:durableId="1369262110">
-    <w:abstractNumId w:val="7"/>
+    <w:abstractNumId w:val="8"/>
   </w:num>
   <w:num w:numId="10" w16cid:durableId="1614364461">
-    <w:abstractNumId w:val="5"/>
+    <w:abstractNumId w:val="6"/>
+  </w:num>
+  <w:num w:numId="11" w16cid:durableId="1145665475">
+    <w:abstractNumId w:val="2"/>
   </w:num>
 </w:numbering>
 </file>

--- a/minutes/Phase 2/minutes-2024-09-27.docx
+++ b/minutes/Phase 2/minutes-2024-09-27.docx
@@ -507,15 +507,7 @@
                 <w:bCs/>
                 <w:color w:val="204559" w:themeColor="accent1" w:themeShade="80"/>
               </w:rPr>
-              <w:t xml:space="preserve">Items from </w:t>
-            </w:r>
-            <w:r>
-              <w:rPr>
-                <w:b/>
-                <w:bCs/>
-                <w:color w:val="204559" w:themeColor="accent1" w:themeShade="80"/>
-              </w:rPr>
-              <w:t>Previous Meeting</w:t>
+              <w:t>Items from Previous Meeting</w:t>
             </w:r>
           </w:p>
         </w:tc>
@@ -599,8 +591,70 @@
           <w:p>
             <w:pPr>
               <w:rPr>
-                <w:i/>
-                <w:iCs/>
+                <w:b/>
+                <w:bCs/>
+                <w:sz w:val="20"/>
+                <w:szCs w:val="20"/>
+              </w:rPr>
+            </w:pPr>
+            <w:r>
+              <w:rPr>
+                <w:b/>
+                <w:bCs/>
+                <w:sz w:val="20"/>
+                <w:szCs w:val="20"/>
+              </w:rPr>
+              <w:t>Update comments in data cleaning files.</w:t>
+            </w:r>
+          </w:p>
+          <w:p>
+            <w:pPr>
+              <w:rPr>
+                <w:b/>
+                <w:bCs/>
+                <w:sz w:val="20"/>
+                <w:szCs w:val="20"/>
+              </w:rPr>
+            </w:pPr>
+          </w:p>
+          <w:p>
+            <w:pPr>
+              <w:rPr>
+                <w:i/>
+                <w:iCs/>
+                <w:color w:val="000000" w:themeColor="text1"/>
+                <w:sz w:val="20"/>
+                <w:szCs w:val="20"/>
+              </w:rPr>
+            </w:pPr>
+            <w:r>
+              <w:rPr>
+                <w:b/>
+                <w:bCs/>
+                <w:i/>
+                <w:iCs/>
+                <w:color w:val="000000" w:themeColor="text1"/>
+                <w:sz w:val="20"/>
+                <w:szCs w:val="20"/>
+              </w:rPr>
+              <w:t xml:space="preserve">Owner: </w:t>
+            </w:r>
+            <w:r>
+              <w:rPr>
+                <w:i/>
+                <w:iCs/>
+                <w:color w:val="000000" w:themeColor="text1"/>
+                <w:sz w:val="20"/>
+                <w:szCs w:val="20"/>
+              </w:rPr>
+              <w:t>Matthew</w:t>
+            </w:r>
+          </w:p>
+          <w:p>
+            <w:pPr>
+              <w:rPr>
+                <w:b/>
+                <w:bCs/>
                 <w:color w:val="000000"/>
                 <w:sz w:val="20"/>
                 <w:szCs w:val="20"/>
@@ -613,6 +667,28 @@
                 </w14:textFill>
               </w:rPr>
             </w:pPr>
+            <w:r>
+              <w:rPr>
+                <w:b/>
+                <w:bCs/>
+                <w:i/>
+                <w:iCs/>
+                <w:color w:val="000000" w:themeColor="text1"/>
+                <w:sz w:val="20"/>
+                <w:szCs w:val="20"/>
+              </w:rPr>
+              <w:t xml:space="preserve">Status: </w:t>
+            </w:r>
+            <w:r>
+              <w:rPr>
+                <w:i/>
+                <w:iCs/>
+                <w:color w:val="008000"/>
+                <w:sz w:val="20"/>
+                <w:szCs w:val="20"/>
+              </w:rPr>
+              <w:t>Completed</w:t>
+            </w:r>
           </w:p>
         </w:tc>
         <w:tc>
@@ -629,13 +705,46 @@
           <w:p>
             <w:pPr>
               <w:pStyle w:val="ListParagraph"/>
-              <w:ind w:left="360"/>
-              <w:rPr>
-                <w:color w:val="000000" w:themeColor="text1"/>
-                <w:sz w:val="20"/>
-                <w:szCs w:val="20"/>
-              </w:rPr>
-            </w:pPr>
+              <w:numPr>
+                <w:ilvl w:val="0"/>
+                <w:numId w:val="12"/>
+              </w:numPr>
+              <w:rPr>
+                <w:color w:val="000000" w:themeColor="text1"/>
+                <w:sz w:val="20"/>
+                <w:szCs w:val="20"/>
+              </w:rPr>
+            </w:pPr>
+            <w:r>
+              <w:rPr>
+                <w:color w:val="000000" w:themeColor="text1"/>
+                <w:sz w:val="20"/>
+                <w:szCs w:val="20"/>
+              </w:rPr>
+              <w:t>Comments and markdown updated within files.</w:t>
+            </w:r>
+          </w:p>
+          <w:p>
+            <w:pPr>
+              <w:pStyle w:val="ListParagraph"/>
+              <w:numPr>
+                <w:ilvl w:val="0"/>
+                <w:numId w:val="12"/>
+              </w:numPr>
+              <w:rPr>
+                <w:color w:val="000000" w:themeColor="text1"/>
+                <w:sz w:val="20"/>
+                <w:szCs w:val="20"/>
+              </w:rPr>
+            </w:pPr>
+            <w:r>
+              <w:rPr>
+                <w:color w:val="000000" w:themeColor="text1"/>
+                <w:sz w:val="20"/>
+                <w:szCs w:val="20"/>
+              </w:rPr>
+              <w:t>File structure reworked to reduce file path length.</w:t>
+            </w:r>
           </w:p>
         </w:tc>
       </w:tr>
@@ -658,12 +767,99 @@
           <w:p>
             <w:pPr>
               <w:rPr>
-                <w:i/>
-                <w:iCs/>
-                <w:sz w:val="20"/>
-                <w:szCs w:val="20"/>
-              </w:rPr>
-            </w:pPr>
+                <w:b/>
+                <w:bCs/>
+                <w:color w:val="000000" w:themeColor="text1"/>
+                <w:sz w:val="20"/>
+                <w:szCs w:val="20"/>
+              </w:rPr>
+            </w:pPr>
+            <w:r>
+              <w:rPr>
+                <w:b/>
+                <w:bCs/>
+                <w:color w:val="000000" w:themeColor="text1"/>
+                <w:sz w:val="20"/>
+                <w:szCs w:val="20"/>
+              </w:rPr>
+              <w:t>Complete the regression model</w:t>
+            </w:r>
+          </w:p>
+          <w:p>
+            <w:pPr>
+              <w:rPr>
+                <w:i/>
+                <w:iCs/>
+                <w:color w:val="000000" w:themeColor="text1"/>
+                <w:sz w:val="20"/>
+                <w:szCs w:val="20"/>
+              </w:rPr>
+            </w:pPr>
+          </w:p>
+          <w:p>
+            <w:pPr>
+              <w:rPr>
+                <w:i/>
+                <w:iCs/>
+                <w:color w:val="000000" w:themeColor="text1"/>
+                <w:sz w:val="20"/>
+                <w:szCs w:val="20"/>
+              </w:rPr>
+            </w:pPr>
+            <w:r>
+              <w:rPr>
+                <w:b/>
+                <w:bCs/>
+                <w:i/>
+                <w:iCs/>
+                <w:color w:val="000000" w:themeColor="text1"/>
+                <w:sz w:val="20"/>
+                <w:szCs w:val="20"/>
+              </w:rPr>
+              <w:t xml:space="preserve">Owner: </w:t>
+            </w:r>
+            <w:r>
+              <w:rPr>
+                <w:i/>
+                <w:iCs/>
+                <w:color w:val="000000" w:themeColor="text1"/>
+                <w:sz w:val="20"/>
+                <w:szCs w:val="20"/>
+              </w:rPr>
+              <w:t>Henry</w:t>
+            </w:r>
+          </w:p>
+          <w:p>
+            <w:pPr>
+              <w:rPr>
+                <w:i/>
+                <w:iCs/>
+                <w:sz w:val="20"/>
+                <w:szCs w:val="20"/>
+              </w:rPr>
+            </w:pPr>
+            <w:r>
+              <w:rPr>
+                <w:b/>
+                <w:bCs/>
+                <w:i/>
+                <w:iCs/>
+                <w:color w:val="000000" w:themeColor="text1"/>
+                <w:sz w:val="20"/>
+                <w:szCs w:val="20"/>
+              </w:rPr>
+              <w:t xml:space="preserve">Status: </w:t>
+            </w:r>
+            <w:r>
+              <w:rPr>
+                <w:i/>
+                <w:iCs/>
+                <w:color w:val="008000"/>
+                <w:sz w:val="20"/>
+                <w:szCs w:val="20"/>
+              </w:rPr>
+              <w:t>Completed</w:t>
+            </w:r>
           </w:p>
         </w:tc>
         <w:tc>
@@ -679,6 +875,52 @@
           </w:tcPr>
           <w:p>
             <w:pPr>
+              <w:pStyle w:val="ListParagraph"/>
+              <w:numPr>
+                <w:ilvl w:val="0"/>
+                <w:numId w:val="13"/>
+              </w:numPr>
+              <w:rPr>
+                <w:color w:val="000000" w:themeColor="text1"/>
+                <w:sz w:val="20"/>
+                <w:szCs w:val="20"/>
+              </w:rPr>
+            </w:pPr>
+            <w:r>
+              <w:rPr>
+                <w:color w:val="000000" w:themeColor="text1"/>
+                <w:sz w:val="20"/>
+                <w:szCs w:val="20"/>
+              </w:rPr>
+              <w:t xml:space="preserve">Linear Regression model completed. </w:t>
+            </w:r>
+          </w:p>
+          <w:p>
+            <w:pPr>
+              <w:pStyle w:val="ListParagraph"/>
+              <w:numPr>
+                <w:ilvl w:val="0"/>
+                <w:numId w:val="13"/>
+              </w:numPr>
+              <w:rPr>
+                <w:color w:val="000000" w:themeColor="text1"/>
+                <w:sz w:val="20"/>
+                <w:szCs w:val="20"/>
+              </w:rPr>
+            </w:pPr>
+            <w:r>
+              <w:rPr>
+                <w:color w:val="000000" w:themeColor="text1"/>
+                <w:sz w:val="20"/>
+                <w:szCs w:val="20"/>
+              </w:rPr>
+              <w:t>Capable of analysing and comparing any relationship within the data.</w:t>
+            </w:r>
+          </w:p>
+          <w:p>
+            <w:pPr>
+              <w:pStyle w:val="ListParagraph"/>
+              <w:ind w:left="360"/>
               <w:rPr>
                 <w:color w:val="000000" w:themeColor="text1"/>
                 <w:sz w:val="20"/>
@@ -695,23 +937,168 @@
         </w:trPr>
         <w:tc>
           <w:tcPr>
-            <w:tcW w:w="9750" w:type="dxa"/>
-            <w:gridSpan w:val="6"/>
-            <w:tcBorders>
-              <w:top w:val="single" w:sz="12" w:space="0" w:color="auto"/>
-            </w:tcBorders>
-          </w:tcPr>
-          <w:p>
-            <w:pPr>
-              <w:jc w:val="right"/>
-              <w:rPr>
-                <w:i/>
-                <w:iCs/>
-                <w:color w:val="C00000"/>
-                <w:sz w:val="20"/>
-                <w:szCs w:val="20"/>
-              </w:rPr>
-            </w:pPr>
+            <w:tcW w:w="3113" w:type="dxa"/>
+            <w:gridSpan w:val="2"/>
+            <w:tcBorders>
+              <w:top w:val="single" w:sz="4" w:space="0" w:color="C7C7C7" w:themeColor="background2" w:themeShade="E6"/>
+              <w:left w:val="single" w:sz="12" w:space="0" w:color="auto"/>
+              <w:bottom w:val="single" w:sz="4" w:space="0" w:color="C7C7C7" w:themeColor="background2" w:themeShade="E6"/>
+            </w:tcBorders>
+            <w:shd w:val="clear" w:color="auto" w:fill="FFFFFF" w:themeFill="background1"/>
+          </w:tcPr>
+          <w:p>
+            <w:pPr>
+              <w:rPr>
+                <w:b/>
+                <w:bCs/>
+                <w:color w:val="000000" w:themeColor="text1"/>
+                <w:sz w:val="20"/>
+                <w:szCs w:val="20"/>
+              </w:rPr>
+            </w:pPr>
+            <w:r>
+              <w:rPr>
+                <w:b/>
+                <w:bCs/>
+                <w:color w:val="000000" w:themeColor="text1"/>
+                <w:sz w:val="20"/>
+                <w:szCs w:val="20"/>
+              </w:rPr>
+              <w:t>Complete the classification model</w:t>
+            </w:r>
+          </w:p>
+          <w:p>
+            <w:pPr>
+              <w:rPr>
+                <w:b/>
+                <w:bCs/>
+                <w:color w:val="000000" w:themeColor="text1"/>
+                <w:sz w:val="20"/>
+                <w:szCs w:val="20"/>
+              </w:rPr>
+            </w:pPr>
+          </w:p>
+          <w:p>
+            <w:pPr>
+              <w:rPr>
+                <w:i/>
+                <w:iCs/>
+                <w:color w:val="000000" w:themeColor="text1"/>
+                <w:sz w:val="20"/>
+                <w:szCs w:val="20"/>
+              </w:rPr>
+            </w:pPr>
+            <w:r>
+              <w:rPr>
+                <w:b/>
+                <w:bCs/>
+                <w:i/>
+                <w:iCs/>
+                <w:color w:val="000000" w:themeColor="text1"/>
+                <w:sz w:val="20"/>
+                <w:szCs w:val="20"/>
+              </w:rPr>
+              <w:t xml:space="preserve">Owner: </w:t>
+            </w:r>
+            <w:r>
+              <w:rPr>
+                <w:i/>
+                <w:iCs/>
+                <w:color w:val="000000" w:themeColor="text1"/>
+                <w:sz w:val="20"/>
+                <w:szCs w:val="20"/>
+              </w:rPr>
+              <w:t>Seth</w:t>
+            </w:r>
+          </w:p>
+          <w:p>
+            <w:pPr>
+              <w:rPr>
+                <w:b/>
+                <w:bCs/>
+                <w:color w:val="000000" w:themeColor="text1"/>
+                <w:sz w:val="20"/>
+                <w:szCs w:val="20"/>
+              </w:rPr>
+            </w:pPr>
+            <w:r>
+              <w:rPr>
+                <w:b/>
+                <w:bCs/>
+                <w:i/>
+                <w:iCs/>
+                <w:color w:val="000000" w:themeColor="text1"/>
+                <w:sz w:val="20"/>
+                <w:szCs w:val="20"/>
+              </w:rPr>
+              <w:t xml:space="preserve">Status: </w:t>
+            </w:r>
+            <w:r>
+              <w:rPr>
+                <w:i/>
+                <w:iCs/>
+                <w:color w:val="418AB3" w:themeColor="accent1"/>
+                <w:sz w:val="20"/>
+                <w:szCs w:val="20"/>
+              </w:rPr>
+              <w:t>In-Progress</w:t>
+            </w:r>
+          </w:p>
+        </w:tc>
+        <w:tc>
+          <w:tcPr>
+            <w:tcW w:w="6637" w:type="dxa"/>
+            <w:gridSpan w:val="4"/>
+            <w:tcBorders>
+              <w:top w:val="single" w:sz="4" w:space="0" w:color="C7C7C7" w:themeColor="background2" w:themeShade="E6"/>
+              <w:bottom w:val="single" w:sz="4" w:space="0" w:color="C7C7C7" w:themeColor="background2" w:themeShade="E6"/>
+              <w:right w:val="single" w:sz="12" w:space="0" w:color="auto"/>
+            </w:tcBorders>
+            <w:shd w:val="clear" w:color="auto" w:fill="FFFFFF" w:themeFill="background1"/>
+          </w:tcPr>
+          <w:p>
+            <w:pPr>
+              <w:pStyle w:val="ListParagraph"/>
+              <w:numPr>
+                <w:ilvl w:val="0"/>
+                <w:numId w:val="14"/>
+              </w:numPr>
+              <w:rPr>
+                <w:color w:val="000000" w:themeColor="text1"/>
+                <w:sz w:val="20"/>
+                <w:szCs w:val="20"/>
+              </w:rPr>
+            </w:pPr>
+            <w:r>
+              <w:rPr>
+                <w:color w:val="000000" w:themeColor="text1"/>
+                <w:sz w:val="20"/>
+                <w:szCs w:val="20"/>
+              </w:rPr>
+              <w:t>KNN model in progress. Will continue to work on the analysis, but acknowledgement was made the classification models are not the most appropriate for the dataset.</w:t>
+            </w:r>
+          </w:p>
+          <w:p>
+            <w:pPr>
+              <w:pStyle w:val="ListParagraph"/>
+              <w:numPr>
+                <w:ilvl w:val="0"/>
+                <w:numId w:val="14"/>
+              </w:numPr>
+              <w:rPr>
+                <w:color w:val="000000" w:themeColor="text1"/>
+                <w:sz w:val="20"/>
+                <w:szCs w:val="20"/>
+              </w:rPr>
+            </w:pPr>
+            <w:r>
+              <w:rPr>
+                <w:color w:val="000000" w:themeColor="text1"/>
+                <w:sz w:val="20"/>
+                <w:szCs w:val="20"/>
+              </w:rPr>
+              <w:t xml:space="preserve">Time series model and additional analysis of linear regression model completed by Seth. </w:t>
+            </w:r>
           </w:p>
         </w:tc>
       </w:tr>
@@ -722,29 +1109,167 @@
         </w:trPr>
         <w:tc>
           <w:tcPr>
-            <w:tcW w:w="9750" w:type="dxa"/>
-            <w:gridSpan w:val="6"/>
-            <w:tcBorders>
-              <w:bottom w:val="single" w:sz="12" w:space="0" w:color="auto"/>
-            </w:tcBorders>
-          </w:tcPr>
-          <w:p>
-            <w:pPr>
-              <w:rPr>
-                <w:i/>
-                <w:iCs/>
-                <w:color w:val="204559" w:themeColor="accent1" w:themeShade="80"/>
-                <w:sz w:val="20"/>
-                <w:szCs w:val="20"/>
-              </w:rPr>
-            </w:pPr>
-            <w:r>
-              <w:rPr>
-                <w:b/>
-                <w:bCs/>
-                <w:color w:val="204559" w:themeColor="accent1" w:themeShade="80"/>
-              </w:rPr>
-              <w:t>New Items</w:t>
+            <w:tcW w:w="3113" w:type="dxa"/>
+            <w:gridSpan w:val="2"/>
+            <w:tcBorders>
+              <w:top w:val="single" w:sz="4" w:space="0" w:color="C7C7C7" w:themeColor="background2" w:themeShade="E6"/>
+              <w:left w:val="single" w:sz="12" w:space="0" w:color="auto"/>
+              <w:bottom w:val="single" w:sz="4" w:space="0" w:color="auto"/>
+            </w:tcBorders>
+            <w:shd w:val="clear" w:color="auto" w:fill="FFFFFF" w:themeFill="background1"/>
+          </w:tcPr>
+          <w:p>
+            <w:pPr>
+              <w:rPr>
+                <w:b/>
+                <w:bCs/>
+                <w:color w:val="000000" w:themeColor="text1"/>
+                <w:sz w:val="20"/>
+                <w:szCs w:val="20"/>
+              </w:rPr>
+            </w:pPr>
+            <w:r>
+              <w:rPr>
+                <w:b/>
+                <w:bCs/>
+                <w:color w:val="000000" w:themeColor="text1"/>
+                <w:sz w:val="20"/>
+                <w:szCs w:val="20"/>
+              </w:rPr>
+              <w:t>Complete the clustering model</w:t>
+            </w:r>
+          </w:p>
+          <w:p>
+            <w:pPr>
+              <w:rPr>
+                <w:b/>
+                <w:bCs/>
+                <w:color w:val="000000" w:themeColor="text1"/>
+                <w:sz w:val="20"/>
+                <w:szCs w:val="20"/>
+              </w:rPr>
+            </w:pPr>
+          </w:p>
+          <w:p>
+            <w:pPr>
+              <w:rPr>
+                <w:i/>
+                <w:iCs/>
+                <w:color w:val="000000" w:themeColor="text1"/>
+                <w:sz w:val="20"/>
+                <w:szCs w:val="20"/>
+              </w:rPr>
+            </w:pPr>
+            <w:r>
+              <w:rPr>
+                <w:b/>
+                <w:bCs/>
+                <w:i/>
+                <w:iCs/>
+                <w:color w:val="000000" w:themeColor="text1"/>
+                <w:sz w:val="20"/>
+                <w:szCs w:val="20"/>
+              </w:rPr>
+              <w:t xml:space="preserve">Owner: </w:t>
+            </w:r>
+            <w:r>
+              <w:rPr>
+                <w:i/>
+                <w:iCs/>
+                <w:color w:val="000000" w:themeColor="text1"/>
+                <w:sz w:val="20"/>
+                <w:szCs w:val="20"/>
+              </w:rPr>
+              <w:t>Matthew</w:t>
+            </w:r>
+          </w:p>
+          <w:p>
+            <w:pPr>
+              <w:rPr>
+                <w:b/>
+                <w:bCs/>
+                <w:color w:val="000000" w:themeColor="text1"/>
+                <w:sz w:val="20"/>
+                <w:szCs w:val="20"/>
+              </w:rPr>
+            </w:pPr>
+            <w:r>
+              <w:rPr>
+                <w:b/>
+                <w:bCs/>
+                <w:i/>
+                <w:iCs/>
+                <w:color w:val="000000" w:themeColor="text1"/>
+                <w:sz w:val="20"/>
+                <w:szCs w:val="20"/>
+              </w:rPr>
+              <w:t xml:space="preserve">Status: </w:t>
+            </w:r>
+            <w:r>
+              <w:rPr>
+                <w:i/>
+                <w:iCs/>
+                <w:color w:val="008000"/>
+                <w:sz w:val="20"/>
+                <w:szCs w:val="20"/>
+              </w:rPr>
+              <w:t>Completed</w:t>
+            </w:r>
+          </w:p>
+        </w:tc>
+        <w:tc>
+          <w:tcPr>
+            <w:tcW w:w="6637" w:type="dxa"/>
+            <w:gridSpan w:val="4"/>
+            <w:tcBorders>
+              <w:top w:val="single" w:sz="4" w:space="0" w:color="C7C7C7" w:themeColor="background2" w:themeShade="E6"/>
+              <w:bottom w:val="single" w:sz="4" w:space="0" w:color="auto"/>
+              <w:right w:val="single" w:sz="12" w:space="0" w:color="auto"/>
+            </w:tcBorders>
+            <w:shd w:val="clear" w:color="auto" w:fill="FFFFFF" w:themeFill="background1"/>
+          </w:tcPr>
+          <w:p>
+            <w:pPr>
+              <w:pStyle w:val="ListParagraph"/>
+              <w:numPr>
+                <w:ilvl w:val="0"/>
+                <w:numId w:val="15"/>
+              </w:numPr>
+              <w:rPr>
+                <w:color w:val="000000" w:themeColor="text1"/>
+                <w:sz w:val="20"/>
+                <w:szCs w:val="20"/>
+              </w:rPr>
+            </w:pPr>
+            <w:r>
+              <w:rPr>
+                <w:color w:val="000000" w:themeColor="text1"/>
+                <w:sz w:val="20"/>
+                <w:szCs w:val="20"/>
+              </w:rPr>
+              <w:t>K-Means analysis completed.</w:t>
+            </w:r>
+          </w:p>
+          <w:p>
+            <w:pPr>
+              <w:pStyle w:val="ListParagraph"/>
+              <w:numPr>
+                <w:ilvl w:val="0"/>
+                <w:numId w:val="15"/>
+              </w:numPr>
+              <w:rPr>
+                <w:color w:val="000000" w:themeColor="text1"/>
+                <w:sz w:val="20"/>
+                <w:szCs w:val="20"/>
+              </w:rPr>
+            </w:pPr>
+            <w:r>
+              <w:rPr>
+                <w:color w:val="000000" w:themeColor="text1"/>
+                <w:sz w:val="20"/>
+                <w:szCs w:val="20"/>
+              </w:rPr>
+              <w:t>Additional metrics for analysis to be added to the notebook to enhance understanding of the models effectiveness.</w:t>
             </w:r>
           </w:p>
         </w:tc>
@@ -756,55 +1281,39 @@
         </w:trPr>
         <w:tc>
           <w:tcPr>
-            <w:tcW w:w="3113" w:type="dxa"/>
-            <w:gridSpan w:val="2"/>
-            <w:tcBorders>
-              <w:top w:val="single" w:sz="12" w:space="0" w:color="auto"/>
-              <w:left w:val="single" w:sz="12" w:space="0" w:color="auto"/>
+            <w:tcW w:w="9750" w:type="dxa"/>
+            <w:gridSpan w:val="6"/>
+            <w:tcBorders>
+              <w:top w:val="single" w:sz="4" w:space="0" w:color="auto"/>
               <w:bottom w:val="single" w:sz="12" w:space="0" w:color="auto"/>
             </w:tcBorders>
-            <w:shd w:val="clear" w:color="auto" w:fill="DEDEDE" w:themeFill="text2" w:themeFillTint="33"/>
-          </w:tcPr>
-          <w:p>
-            <w:pPr>
-              <w:rPr>
-                <w:b/>
-                <w:bCs/>
-              </w:rPr>
-            </w:pPr>
-            <w:r>
-              <w:rPr>
-                <w:b/>
-                <w:bCs/>
-              </w:rPr>
-              <w:t>Item</w:t>
-            </w:r>
-          </w:p>
-        </w:tc>
-        <w:tc>
-          <w:tcPr>
-            <w:tcW w:w="6637" w:type="dxa"/>
-            <w:gridSpan w:val="4"/>
-            <w:tcBorders>
-              <w:top w:val="single" w:sz="12" w:space="0" w:color="auto"/>
-              <w:bottom w:val="single" w:sz="12" w:space="0" w:color="auto"/>
-              <w:right w:val="single" w:sz="12" w:space="0" w:color="auto"/>
-            </w:tcBorders>
-            <w:shd w:val="clear" w:color="auto" w:fill="DEDEDE" w:themeFill="text2" w:themeFillTint="33"/>
-          </w:tcPr>
-          <w:p>
-            <w:pPr>
-              <w:rPr>
-                <w:b/>
-                <w:bCs/>
-              </w:rPr>
-            </w:pPr>
-            <w:r>
-              <w:rPr>
-                <w:b/>
-                <w:bCs/>
-              </w:rPr>
-              <w:t>Discussion Points</w:t>
+          </w:tcPr>
+          <w:p>
+            <w:pPr>
+              <w:rPr>
+                <w:b/>
+                <w:bCs/>
+                <w:color w:val="204559" w:themeColor="accent1" w:themeShade="80"/>
+              </w:rPr>
+            </w:pPr>
+          </w:p>
+          <w:p>
+            <w:pPr>
+              <w:rPr>
+                <w:i/>
+                <w:iCs/>
+                <w:color w:val="204559" w:themeColor="accent1" w:themeShade="80"/>
+                <w:sz w:val="20"/>
+                <w:szCs w:val="20"/>
+              </w:rPr>
+            </w:pPr>
+            <w:r>
+              <w:rPr>
+                <w:b/>
+                <w:bCs/>
+                <w:color w:val="204559" w:themeColor="accent1" w:themeShade="80"/>
+              </w:rPr>
+              <w:t>New Items</w:t>
             </w:r>
           </w:p>
         </w:tc>
@@ -821,26 +1330,23 @@
             <w:tcBorders>
               <w:top w:val="single" w:sz="12" w:space="0" w:color="auto"/>
               <w:left w:val="single" w:sz="12" w:space="0" w:color="auto"/>
-              <w:bottom w:val="single" w:sz="4" w:space="0" w:color="C7C7C7" w:themeColor="background2" w:themeShade="E6"/>
-            </w:tcBorders>
-          </w:tcPr>
-          <w:p>
-            <w:pPr>
-              <w:rPr>
-                <w:b/>
-                <w:bCs/>
-                <w:sz w:val="20"/>
-                <w:szCs w:val="20"/>
-              </w:rPr>
-            </w:pPr>
-            <w:r>
-              <w:rPr>
-                <w:b/>
-                <w:bCs/>
-                <w:sz w:val="20"/>
-                <w:szCs w:val="20"/>
-              </w:rPr>
-              <w:t>Division of Final Tasks for Assignment 2</w:t>
+              <w:bottom w:val="single" w:sz="12" w:space="0" w:color="auto"/>
+            </w:tcBorders>
+            <w:shd w:val="clear" w:color="auto" w:fill="DEDEDE" w:themeFill="text2" w:themeFillTint="33"/>
+          </w:tcPr>
+          <w:p>
+            <w:pPr>
+              <w:rPr>
+                <w:b/>
+                <w:bCs/>
+              </w:rPr>
+            </w:pPr>
+            <w:r>
+              <w:rPr>
+                <w:b/>
+                <w:bCs/>
+              </w:rPr>
+              <w:t>Item</w:t>
             </w:r>
           </w:p>
         </w:tc>
@@ -850,116 +1356,24 @@
             <w:gridSpan w:val="4"/>
             <w:tcBorders>
               <w:top w:val="single" w:sz="12" w:space="0" w:color="auto"/>
-              <w:bottom w:val="single" w:sz="4" w:space="0" w:color="C7C7C7" w:themeColor="background2" w:themeShade="E6"/>
+              <w:bottom w:val="single" w:sz="12" w:space="0" w:color="auto"/>
               <w:right w:val="single" w:sz="12" w:space="0" w:color="auto"/>
             </w:tcBorders>
-          </w:tcPr>
-          <w:p>
-            <w:pPr>
-              <w:pStyle w:val="ListParagraph"/>
-              <w:numPr>
-                <w:ilvl w:val="0"/>
-                <w:numId w:val="11"/>
-              </w:numPr>
-              <w:rPr>
-                <w:color w:val="000000" w:themeColor="text1"/>
-              </w:rPr>
-            </w:pPr>
-            <w:r>
-              <w:rPr>
-                <w:color w:val="000000" w:themeColor="text1"/>
-              </w:rPr>
-              <w:t>All to tidy and upload their finalised machine learning models.</w:t>
-            </w:r>
-          </w:p>
-          <w:p>
-            <w:pPr>
-              <w:pStyle w:val="ListParagraph"/>
-              <w:numPr>
-                <w:ilvl w:val="0"/>
-                <w:numId w:val="11"/>
-              </w:numPr>
-              <w:rPr>
-                <w:color w:val="000000" w:themeColor="text1"/>
-              </w:rPr>
-            </w:pPr>
-            <w:r>
-              <w:rPr>
-                <w:color w:val="000000" w:themeColor="text1"/>
-              </w:rPr>
-              <w:t>All to complete sections on the report relevant to the models that they developed.</w:t>
-            </w:r>
-          </w:p>
-          <w:p>
-            <w:pPr>
-              <w:pStyle w:val="ListParagraph"/>
-              <w:numPr>
-                <w:ilvl w:val="0"/>
-                <w:numId w:val="11"/>
-              </w:numPr>
-              <w:rPr>
-                <w:color w:val="000000" w:themeColor="text1"/>
-              </w:rPr>
-            </w:pPr>
-            <w:r>
-              <w:rPr>
-                <w:color w:val="000000" w:themeColor="text1"/>
-              </w:rPr>
-              <w:t>Henry to handle report Introduction and Problem Statement sections.</w:t>
-            </w:r>
-          </w:p>
-          <w:p>
-            <w:pPr>
-              <w:pStyle w:val="ListParagraph"/>
-              <w:numPr>
-                <w:ilvl w:val="0"/>
-                <w:numId w:val="11"/>
-              </w:numPr>
-              <w:rPr>
-                <w:color w:val="000000" w:themeColor="text1"/>
-              </w:rPr>
-            </w:pPr>
-            <w:r>
-              <w:rPr>
-                <w:color w:val="000000" w:themeColor="text1"/>
-              </w:rPr>
-              <w:t>Matthew to handle report Data Collection and Data Processing sections.</w:t>
-            </w:r>
-          </w:p>
-          <w:p>
-            <w:pPr>
-              <w:pStyle w:val="ListParagraph"/>
-              <w:numPr>
-                <w:ilvl w:val="0"/>
-                <w:numId w:val="11"/>
-              </w:numPr>
-              <w:rPr>
-                <w:color w:val="000000" w:themeColor="text1"/>
-              </w:rPr>
-            </w:pPr>
-            <w:r>
-              <w:rPr>
-                <w:color w:val="000000" w:themeColor="text1"/>
-              </w:rPr>
-              <w:t>Seth to handle Conclusion section.</w:t>
-            </w:r>
-          </w:p>
-          <w:p>
-            <w:pPr>
-              <w:pStyle w:val="ListParagraph"/>
-              <w:numPr>
-                <w:ilvl w:val="0"/>
-                <w:numId w:val="11"/>
-              </w:numPr>
-              <w:rPr>
-                <w:color w:val="000000" w:themeColor="text1"/>
-              </w:rPr>
-            </w:pPr>
-            <w:r>
-              <w:rPr>
-                <w:color w:val="000000" w:themeColor="text1"/>
-              </w:rPr>
-              <w:t>All to update README.md file with steps relevant to the models they completed.</w:t>
+            <w:shd w:val="clear" w:color="auto" w:fill="DEDEDE" w:themeFill="text2" w:themeFillTint="33"/>
+          </w:tcPr>
+          <w:p>
+            <w:pPr>
+              <w:rPr>
+                <w:b/>
+                <w:bCs/>
+              </w:rPr>
+            </w:pPr>
+            <w:r>
+              <w:rPr>
+                <w:b/>
+                <w:bCs/>
+              </w:rPr>
+              <w:t>Discussion Points</w:t>
             </w:r>
           </w:p>
         </w:tc>
@@ -971,23 +1385,151 @@
         </w:trPr>
         <w:tc>
           <w:tcPr>
-            <w:tcW w:w="9750" w:type="dxa"/>
-            <w:gridSpan w:val="6"/>
+            <w:tcW w:w="3113" w:type="dxa"/>
+            <w:gridSpan w:val="2"/>
             <w:tcBorders>
               <w:top w:val="single" w:sz="12" w:space="0" w:color="auto"/>
-            </w:tcBorders>
-          </w:tcPr>
-          <w:p>
-            <w:pPr>
-              <w:jc w:val="right"/>
-              <w:rPr>
-                <w:i/>
-                <w:iCs/>
-                <w:color w:val="C00000"/>
-                <w:sz w:val="20"/>
-                <w:szCs w:val="20"/>
-              </w:rPr>
-            </w:pPr>
+              <w:left w:val="single" w:sz="12" w:space="0" w:color="auto"/>
+              <w:bottom w:val="single" w:sz="4" w:space="0" w:color="C7C7C7" w:themeColor="background2" w:themeShade="E6"/>
+            </w:tcBorders>
+          </w:tcPr>
+          <w:p>
+            <w:pPr>
+              <w:rPr>
+                <w:b/>
+                <w:bCs/>
+                <w:sz w:val="20"/>
+                <w:szCs w:val="20"/>
+              </w:rPr>
+            </w:pPr>
+            <w:r>
+              <w:rPr>
+                <w:b/>
+                <w:bCs/>
+                <w:sz w:val="20"/>
+                <w:szCs w:val="20"/>
+              </w:rPr>
+              <w:t>Division of Final Tasks for Assignment 2</w:t>
+            </w:r>
+          </w:p>
+        </w:tc>
+        <w:tc>
+          <w:tcPr>
+            <w:tcW w:w="6637" w:type="dxa"/>
+            <w:gridSpan w:val="4"/>
+            <w:tcBorders>
+              <w:top w:val="single" w:sz="12" w:space="0" w:color="auto"/>
+              <w:bottom w:val="single" w:sz="4" w:space="0" w:color="C7C7C7" w:themeColor="background2" w:themeShade="E6"/>
+              <w:right w:val="single" w:sz="12" w:space="0" w:color="auto"/>
+            </w:tcBorders>
+          </w:tcPr>
+          <w:p>
+            <w:pPr>
+              <w:pStyle w:val="ListParagraph"/>
+              <w:numPr>
+                <w:ilvl w:val="0"/>
+                <w:numId w:val="11"/>
+              </w:numPr>
+              <w:rPr>
+                <w:color w:val="000000" w:themeColor="text1"/>
+              </w:rPr>
+            </w:pPr>
+            <w:r>
+              <w:rPr>
+                <w:color w:val="000000" w:themeColor="text1"/>
+              </w:rPr>
+              <w:t>All to tidy and upload their finalised machine learning models.</w:t>
+            </w:r>
+          </w:p>
+          <w:p>
+            <w:pPr>
+              <w:pStyle w:val="ListParagraph"/>
+              <w:numPr>
+                <w:ilvl w:val="0"/>
+                <w:numId w:val="11"/>
+              </w:numPr>
+              <w:rPr>
+                <w:color w:val="000000" w:themeColor="text1"/>
+              </w:rPr>
+            </w:pPr>
+            <w:r>
+              <w:rPr>
+                <w:color w:val="000000" w:themeColor="text1"/>
+              </w:rPr>
+              <w:t>All to complete sections on the report relevant to the models that they developed.</w:t>
+            </w:r>
+          </w:p>
+          <w:p>
+            <w:pPr>
+              <w:pStyle w:val="ListParagraph"/>
+              <w:numPr>
+                <w:ilvl w:val="0"/>
+                <w:numId w:val="11"/>
+              </w:numPr>
+              <w:rPr>
+                <w:color w:val="000000" w:themeColor="text1"/>
+              </w:rPr>
+            </w:pPr>
+            <w:r>
+              <w:rPr>
+                <w:color w:val="000000" w:themeColor="text1"/>
+              </w:rPr>
+              <w:t>Henry to handle report Introduction and Problem Statement sections.</w:t>
+            </w:r>
+          </w:p>
+          <w:p>
+            <w:pPr>
+              <w:pStyle w:val="ListParagraph"/>
+              <w:numPr>
+                <w:ilvl w:val="0"/>
+                <w:numId w:val="11"/>
+              </w:numPr>
+              <w:rPr>
+                <w:color w:val="000000" w:themeColor="text1"/>
+              </w:rPr>
+            </w:pPr>
+            <w:r>
+              <w:rPr>
+                <w:color w:val="000000" w:themeColor="text1"/>
+              </w:rPr>
+              <w:t>Matthew to handle report Data Collection and Data Processing sections.</w:t>
+            </w:r>
+          </w:p>
+          <w:p>
+            <w:pPr>
+              <w:pStyle w:val="ListParagraph"/>
+              <w:numPr>
+                <w:ilvl w:val="0"/>
+                <w:numId w:val="11"/>
+              </w:numPr>
+              <w:rPr>
+                <w:color w:val="000000" w:themeColor="text1"/>
+              </w:rPr>
+            </w:pPr>
+            <w:r>
+              <w:rPr>
+                <w:color w:val="000000" w:themeColor="text1"/>
+              </w:rPr>
+              <w:t>Seth to handle Conclusion section.</w:t>
+            </w:r>
+          </w:p>
+          <w:p>
+            <w:pPr>
+              <w:pStyle w:val="ListParagraph"/>
+              <w:numPr>
+                <w:ilvl w:val="0"/>
+                <w:numId w:val="11"/>
+              </w:numPr>
+              <w:rPr>
+                <w:color w:val="000000" w:themeColor="text1"/>
+              </w:rPr>
+            </w:pPr>
+            <w:r>
+              <w:rPr>
+                <w:color w:val="000000" w:themeColor="text1"/>
+              </w:rPr>
+              <w:t>All to update README.md file with steps relevant to the models they completed.</w:t>
+            </w:r>
           </w:p>
         </w:tc>
       </w:tr>
@@ -1001,27 +1543,20 @@
             <w:tcW w:w="9750" w:type="dxa"/>
             <w:gridSpan w:val="6"/>
             <w:tcBorders>
-              <w:bottom w:val="single" w:sz="12" w:space="0" w:color="auto"/>
-            </w:tcBorders>
-          </w:tcPr>
-          <w:p>
-            <w:pPr>
-              <w:rPr>
-                <w:i/>
-                <w:iCs/>
-                <w:color w:val="204559" w:themeColor="accent1" w:themeShade="80"/>
-                <w:sz w:val="20"/>
-                <w:szCs w:val="20"/>
-              </w:rPr>
-            </w:pPr>
-            <w:r>
-              <w:rPr>
-                <w:b/>
-                <w:bCs/>
-                <w:color w:val="204559" w:themeColor="accent1" w:themeShade="80"/>
-              </w:rPr>
-              <w:t>Action Items</w:t>
-            </w:r>
+              <w:top w:val="single" w:sz="12" w:space="0" w:color="auto"/>
+            </w:tcBorders>
+          </w:tcPr>
+          <w:p>
+            <w:pPr>
+              <w:jc w:val="right"/>
+              <w:rPr>
+                <w:i/>
+                <w:iCs/>
+                <w:color w:val="C00000"/>
+                <w:sz w:val="20"/>
+                <w:szCs w:val="20"/>
+              </w:rPr>
+            </w:pPr>
           </w:p>
         </w:tc>
       </w:tr>
@@ -1032,91 +1567,30 @@
         </w:trPr>
         <w:tc>
           <w:tcPr>
-            <w:tcW w:w="6504" w:type="dxa"/>
-            <w:gridSpan w:val="3"/>
-            <w:tcBorders>
-              <w:top w:val="single" w:sz="12" w:space="0" w:color="auto"/>
-              <w:left w:val="single" w:sz="12" w:space="0" w:color="auto"/>
+            <w:tcW w:w="9750" w:type="dxa"/>
+            <w:gridSpan w:val="6"/>
+            <w:tcBorders>
               <w:bottom w:val="single" w:sz="12" w:space="0" w:color="auto"/>
             </w:tcBorders>
-            <w:shd w:val="clear" w:color="auto" w:fill="DEDEDE" w:themeFill="text2" w:themeFillTint="33"/>
-          </w:tcPr>
-          <w:p>
-            <w:pPr>
-              <w:rPr>
-                <w:b/>
-                <w:bCs/>
-              </w:rPr>
-            </w:pPr>
-            <w:r>
-              <w:rPr>
-                <w:b/>
-                <w:bCs/>
-              </w:rPr>
-              <w:t>Action</w:t>
-            </w:r>
-            <w:r>
-              <w:rPr>
-                <w:b/>
-                <w:bCs/>
-              </w:rPr>
-              <w:t xml:space="preserve"> Item</w:t>
-            </w:r>
-          </w:p>
-        </w:tc>
-        <w:tc>
-          <w:tcPr>
-            <w:tcW w:w="1621" w:type="dxa"/>
-            <w:gridSpan w:val="2"/>
-            <w:tcBorders>
-              <w:top w:val="single" w:sz="12" w:space="0" w:color="auto"/>
-              <w:bottom w:val="single" w:sz="12" w:space="0" w:color="auto"/>
-            </w:tcBorders>
-            <w:shd w:val="clear" w:color="auto" w:fill="DEDEDE" w:themeFill="text2" w:themeFillTint="33"/>
-          </w:tcPr>
-          <w:p>
-            <w:pPr>
-              <w:rPr>
-                <w:b/>
-                <w:bCs/>
-              </w:rPr>
-            </w:pPr>
-            <w:r>
-              <w:rPr>
-                <w:b/>
-                <w:bCs/>
-              </w:rPr>
-              <w:t>Owner</w:t>
-            </w:r>
-          </w:p>
-        </w:tc>
-        <w:tc>
-          <w:tcPr>
-            <w:tcW w:w="1625" w:type="dxa"/>
-            <w:tcBorders>
-              <w:top w:val="single" w:sz="12" w:space="0" w:color="auto"/>
-              <w:left w:val="nil"/>
-              <w:bottom w:val="single" w:sz="12" w:space="0" w:color="auto"/>
-              <w:right w:val="single" w:sz="12" w:space="0" w:color="auto"/>
-            </w:tcBorders>
-            <w:shd w:val="clear" w:color="auto" w:fill="DEDEDE" w:themeFill="text2" w:themeFillTint="33"/>
-          </w:tcPr>
-          <w:p>
-            <w:pPr>
-              <w:pStyle w:val="ListParagraph"/>
-              <w:ind w:left="0"/>
-              <w:jc w:val="both"/>
-              <w:rPr>
-                <w:b/>
-                <w:bCs/>
-              </w:rPr>
-            </w:pPr>
-            <w:r>
-              <w:rPr>
-                <w:b/>
-                <w:bCs/>
-              </w:rPr>
-              <w:t>Deadline</w:t>
+          </w:tcPr>
+          <w:p>
+            <w:pPr>
+              <w:rPr>
+                <w:i/>
+                <w:iCs/>
+                <w:color w:val="204559" w:themeColor="accent1" w:themeShade="80"/>
+                <w:sz w:val="20"/>
+                <w:szCs w:val="20"/>
+              </w:rPr>
+            </w:pPr>
+            <w:r>
+              <w:rPr>
+                <w:b/>
+                <w:bCs/>
+                <w:color w:val="204559" w:themeColor="accent1" w:themeShade="80"/>
+              </w:rPr>
+              <w:lastRenderedPageBreak/>
+              <w:t>Action Items</w:t>
             </w:r>
           </w:p>
         </w:tc>
@@ -1133,24 +1607,31 @@
             <w:tcBorders>
               <w:top w:val="single" w:sz="12" w:space="0" w:color="auto"/>
               <w:left w:val="single" w:sz="12" w:space="0" w:color="auto"/>
-              <w:bottom w:val="single" w:sz="4" w:space="0" w:color="C7C7C7" w:themeColor="background2" w:themeShade="E6"/>
-            </w:tcBorders>
-          </w:tcPr>
-          <w:p>
-            <w:pPr>
-              <w:pStyle w:val="ListParagraph"/>
-              <w:numPr>
-                <w:ilvl w:val="0"/>
-                <w:numId w:val="10"/>
-              </w:numPr>
-              <w:rPr>
-                <w:b/>
-                <w:bCs/>
-                <w:color w:val="000000" w:themeColor="text1"/>
-                <w:sz w:val="20"/>
-                <w:szCs w:val="20"/>
-              </w:rPr>
-            </w:pPr>
+              <w:bottom w:val="single" w:sz="12" w:space="0" w:color="auto"/>
+            </w:tcBorders>
+            <w:shd w:val="clear" w:color="auto" w:fill="DEDEDE" w:themeFill="text2" w:themeFillTint="33"/>
+          </w:tcPr>
+          <w:p>
+            <w:pPr>
+              <w:rPr>
+                <w:b/>
+                <w:bCs/>
+              </w:rPr>
+            </w:pPr>
+            <w:r>
+              <w:rPr>
+                <w:b/>
+                <w:bCs/>
+              </w:rPr>
+              <w:t>Action</w:t>
+            </w:r>
+            <w:r>
+              <w:rPr>
+                <w:b/>
+                <w:bCs/>
+              </w:rPr>
+              <w:t xml:space="preserve"> Item</w:t>
+            </w:r>
           </w:p>
         </w:tc>
         <w:tc>
@@ -1159,20 +1640,24 @@
             <w:gridSpan w:val="2"/>
             <w:tcBorders>
               <w:top w:val="single" w:sz="12" w:space="0" w:color="auto"/>
-              <w:bottom w:val="single" w:sz="4" w:space="0" w:color="C7C7C7" w:themeColor="background2" w:themeShade="E6"/>
-            </w:tcBorders>
-            <w:shd w:val="clear" w:color="auto" w:fill="FFFFFF" w:themeFill="background1"/>
-          </w:tcPr>
-          <w:p>
-            <w:pPr>
-              <w:rPr>
-                <w:i/>
-                <w:iCs/>
-                <w:color w:val="000000" w:themeColor="text1"/>
-                <w:sz w:val="20"/>
-                <w:szCs w:val="20"/>
-              </w:rPr>
-            </w:pPr>
+              <w:bottom w:val="single" w:sz="12" w:space="0" w:color="auto"/>
+            </w:tcBorders>
+            <w:shd w:val="clear" w:color="auto" w:fill="DEDEDE" w:themeFill="text2" w:themeFillTint="33"/>
+          </w:tcPr>
+          <w:p>
+            <w:pPr>
+              <w:rPr>
+                <w:b/>
+                <w:bCs/>
+              </w:rPr>
+            </w:pPr>
+            <w:r>
+              <w:rPr>
+                <w:b/>
+                <w:bCs/>
+              </w:rPr>
+              <w:t>Owner</w:t>
+            </w:r>
           </w:p>
         </w:tc>
         <w:tc>
@@ -1181,21 +1666,28 @@
             <w:tcBorders>
               <w:top w:val="single" w:sz="12" w:space="0" w:color="auto"/>
               <w:left w:val="nil"/>
-              <w:bottom w:val="single" w:sz="4" w:space="0" w:color="C7C7C7" w:themeColor="background2" w:themeShade="E6"/>
+              <w:bottom w:val="single" w:sz="12" w:space="0" w:color="auto"/>
               <w:right w:val="single" w:sz="12" w:space="0" w:color="auto"/>
             </w:tcBorders>
-            <w:shd w:val="clear" w:color="auto" w:fill="FFFFFF" w:themeFill="background1"/>
-          </w:tcPr>
-          <w:p>
-            <w:pPr>
-              <w:rPr>
-                <w:i/>
-                <w:iCs/>
-                <w:color w:val="000000" w:themeColor="text1"/>
-                <w:sz w:val="20"/>
-                <w:szCs w:val="20"/>
-              </w:rPr>
-            </w:pPr>
+            <w:shd w:val="clear" w:color="auto" w:fill="DEDEDE" w:themeFill="text2" w:themeFillTint="33"/>
+          </w:tcPr>
+          <w:p>
+            <w:pPr>
+              <w:pStyle w:val="ListParagraph"/>
+              <w:ind w:left="0"/>
+              <w:jc w:val="both"/>
+              <w:rPr>
+                <w:b/>
+                <w:bCs/>
+              </w:rPr>
+            </w:pPr>
+            <w:r>
+              <w:rPr>
+                <w:b/>
+                <w:bCs/>
+              </w:rPr>
+              <w:t>Deadline</w:t>
+            </w:r>
           </w:p>
         </w:tc>
       </w:tr>
@@ -1206,74 +1698,104 @@
         </w:trPr>
         <w:tc>
           <w:tcPr>
-            <w:tcW w:w="9750" w:type="dxa"/>
-            <w:gridSpan w:val="6"/>
+            <w:tcW w:w="6504" w:type="dxa"/>
+            <w:gridSpan w:val="3"/>
             <w:tcBorders>
               <w:top w:val="single" w:sz="12" w:space="0" w:color="auto"/>
-            </w:tcBorders>
-          </w:tcPr>
-          <w:p>
-            <w:pPr>
-              <w:rPr>
-                <w:color w:val="000000" w:themeColor="text1"/>
-                <w:sz w:val="20"/>
-                <w:szCs w:val="20"/>
-              </w:rPr>
-            </w:pPr>
-          </w:p>
-          <w:p>
-            <w:pPr>
-              <w:rPr>
-                <w:color w:val="000000" w:themeColor="text1"/>
-                <w:sz w:val="20"/>
-                <w:szCs w:val="20"/>
-              </w:rPr>
-            </w:pPr>
-          </w:p>
-          <w:p>
-            <w:pPr>
-              <w:rPr>
-                <w:color w:val="000000" w:themeColor="text1"/>
-                <w:sz w:val="20"/>
-                <w:szCs w:val="20"/>
-              </w:rPr>
-            </w:pPr>
-          </w:p>
-          <w:p>
-            <w:pPr>
-              <w:rPr>
-                <w:color w:val="000000" w:themeColor="text1"/>
-                <w:sz w:val="20"/>
-                <w:szCs w:val="20"/>
-              </w:rPr>
-            </w:pPr>
-          </w:p>
-          <w:p>
-            <w:pPr>
-              <w:rPr>
-                <w:color w:val="000000" w:themeColor="text1"/>
-                <w:sz w:val="20"/>
-                <w:szCs w:val="20"/>
-              </w:rPr>
-            </w:pPr>
-          </w:p>
-          <w:p>
-            <w:pPr>
-              <w:rPr>
-                <w:color w:val="000000" w:themeColor="text1"/>
-                <w:sz w:val="20"/>
-                <w:szCs w:val="20"/>
-              </w:rPr>
-            </w:pPr>
-          </w:p>
-          <w:p>
-            <w:pPr>
-              <w:rPr>
-                <w:color w:val="000000" w:themeColor="text1"/>
-                <w:sz w:val="20"/>
-                <w:szCs w:val="20"/>
-              </w:rPr>
-            </w:pPr>
+              <w:left w:val="single" w:sz="12" w:space="0" w:color="auto"/>
+              <w:bottom w:val="single" w:sz="4" w:space="0" w:color="D9D9D9" w:themeColor="background1" w:themeShade="D9"/>
+            </w:tcBorders>
+          </w:tcPr>
+          <w:p>
+            <w:pPr>
+              <w:pStyle w:val="ListParagraph"/>
+              <w:numPr>
+                <w:ilvl w:val="0"/>
+                <w:numId w:val="10"/>
+              </w:numPr>
+              <w:rPr>
+                <w:b/>
+                <w:bCs/>
+                <w:color w:val="000000" w:themeColor="text1"/>
+                <w:sz w:val="20"/>
+                <w:szCs w:val="20"/>
+              </w:rPr>
+            </w:pPr>
+            <w:r>
+              <w:rPr>
+                <w:b/>
+                <w:bCs/>
+                <w:color w:val="000000" w:themeColor="text1"/>
+                <w:sz w:val="20"/>
+                <w:szCs w:val="20"/>
+              </w:rPr>
+              <w:t>Tidy analysis files and upload to GitHub</w:t>
+            </w:r>
+          </w:p>
+        </w:tc>
+        <w:tc>
+          <w:tcPr>
+            <w:tcW w:w="1621" w:type="dxa"/>
+            <w:gridSpan w:val="2"/>
+            <w:tcBorders>
+              <w:top w:val="single" w:sz="12" w:space="0" w:color="auto"/>
+              <w:bottom w:val="single" w:sz="4" w:space="0" w:color="D9D9D9" w:themeColor="background1" w:themeShade="D9"/>
+            </w:tcBorders>
+            <w:shd w:val="clear" w:color="auto" w:fill="FFFFFF" w:themeFill="background1"/>
+          </w:tcPr>
+          <w:p>
+            <w:pPr>
+              <w:rPr>
+                <w:i/>
+                <w:iCs/>
+                <w:color w:val="000000" w:themeColor="text1"/>
+                <w:sz w:val="20"/>
+                <w:szCs w:val="20"/>
+              </w:rPr>
+            </w:pPr>
+            <w:r>
+              <w:rPr>
+                <w:i/>
+                <w:iCs/>
+                <w:color w:val="000000" w:themeColor="text1"/>
+                <w:sz w:val="20"/>
+                <w:szCs w:val="20"/>
+              </w:rPr>
+              <w:t>All</w:t>
+            </w:r>
+          </w:p>
+        </w:tc>
+        <w:tc>
+          <w:tcPr>
+            <w:tcW w:w="1625" w:type="dxa"/>
+            <w:tcBorders>
+              <w:top w:val="single" w:sz="12" w:space="0" w:color="auto"/>
+              <w:left w:val="nil"/>
+              <w:bottom w:val="single" w:sz="4" w:space="0" w:color="D9D9D9" w:themeColor="background1" w:themeShade="D9"/>
+              <w:right w:val="single" w:sz="12" w:space="0" w:color="auto"/>
+            </w:tcBorders>
+            <w:shd w:val="clear" w:color="auto" w:fill="FFFFFF" w:themeFill="background1"/>
+          </w:tcPr>
+          <w:p>
+            <w:pPr>
+              <w:rPr>
+                <w:i/>
+                <w:iCs/>
+                <w:color w:val="000000" w:themeColor="text1"/>
+                <w:sz w:val="20"/>
+                <w:szCs w:val="20"/>
+              </w:rPr>
+            </w:pPr>
+            <w:r>
+              <w:rPr>
+                <w:i/>
+                <w:iCs/>
+                <w:color w:val="000000" w:themeColor="text1"/>
+                <w:sz w:val="20"/>
+                <w:szCs w:val="20"/>
+              </w:rPr>
+              <w:t>Sept 28, 2024</w:t>
+            </w:r>
           </w:p>
         </w:tc>
       </w:tr>
@@ -1284,6 +1806,894 @@
         </w:trPr>
         <w:tc>
           <w:tcPr>
+            <w:tcW w:w="6504" w:type="dxa"/>
+            <w:gridSpan w:val="3"/>
+            <w:tcBorders>
+              <w:top w:val="single" w:sz="4" w:space="0" w:color="D9D9D9" w:themeColor="background1" w:themeShade="D9"/>
+              <w:left w:val="single" w:sz="12" w:space="0" w:color="auto"/>
+              <w:bottom w:val="single" w:sz="4" w:space="0" w:color="D9D9D9" w:themeColor="background1" w:themeShade="D9"/>
+            </w:tcBorders>
+          </w:tcPr>
+          <w:p>
+            <w:pPr>
+              <w:pStyle w:val="ListParagraph"/>
+              <w:numPr>
+                <w:ilvl w:val="0"/>
+                <w:numId w:val="10"/>
+              </w:numPr>
+              <w:rPr>
+                <w:b/>
+                <w:bCs/>
+                <w:color w:val="000000" w:themeColor="text1"/>
+                <w:sz w:val="20"/>
+                <w:szCs w:val="20"/>
+              </w:rPr>
+            </w:pPr>
+            <w:r>
+              <w:rPr>
+                <w:b/>
+                <w:bCs/>
+                <w:color w:val="000000" w:themeColor="text1"/>
+                <w:sz w:val="20"/>
+                <w:szCs w:val="20"/>
+              </w:rPr>
+              <w:t>Complete implementation section of report</w:t>
+            </w:r>
+          </w:p>
+        </w:tc>
+        <w:tc>
+          <w:tcPr>
+            <w:tcW w:w="1621" w:type="dxa"/>
+            <w:gridSpan w:val="2"/>
+            <w:tcBorders>
+              <w:top w:val="single" w:sz="4" w:space="0" w:color="D9D9D9" w:themeColor="background1" w:themeShade="D9"/>
+              <w:bottom w:val="single" w:sz="4" w:space="0" w:color="D9D9D9" w:themeColor="background1" w:themeShade="D9"/>
+            </w:tcBorders>
+            <w:shd w:val="clear" w:color="auto" w:fill="FFFFFF" w:themeFill="background1"/>
+          </w:tcPr>
+          <w:p>
+            <w:pPr>
+              <w:rPr>
+                <w:i/>
+                <w:iCs/>
+                <w:color w:val="000000" w:themeColor="text1"/>
+                <w:sz w:val="20"/>
+                <w:szCs w:val="20"/>
+              </w:rPr>
+            </w:pPr>
+            <w:r>
+              <w:rPr>
+                <w:i/>
+                <w:iCs/>
+                <w:color w:val="000000" w:themeColor="text1"/>
+                <w:sz w:val="20"/>
+                <w:szCs w:val="20"/>
+              </w:rPr>
+              <w:t>All</w:t>
+            </w:r>
+          </w:p>
+        </w:tc>
+        <w:tc>
+          <w:tcPr>
+            <w:tcW w:w="1625" w:type="dxa"/>
+            <w:tcBorders>
+              <w:top w:val="single" w:sz="4" w:space="0" w:color="D9D9D9" w:themeColor="background1" w:themeShade="D9"/>
+              <w:left w:val="nil"/>
+              <w:bottom w:val="single" w:sz="4" w:space="0" w:color="D9D9D9" w:themeColor="background1" w:themeShade="D9"/>
+              <w:right w:val="single" w:sz="12" w:space="0" w:color="auto"/>
+            </w:tcBorders>
+            <w:shd w:val="clear" w:color="auto" w:fill="FFFFFF" w:themeFill="background1"/>
+          </w:tcPr>
+          <w:p>
+            <w:pPr>
+              <w:rPr>
+                <w:i/>
+                <w:iCs/>
+                <w:color w:val="000000" w:themeColor="text1"/>
+                <w:sz w:val="20"/>
+                <w:szCs w:val="20"/>
+              </w:rPr>
+            </w:pPr>
+            <w:r>
+              <w:rPr>
+                <w:i/>
+                <w:iCs/>
+                <w:color w:val="000000" w:themeColor="text1"/>
+                <w:sz w:val="20"/>
+                <w:szCs w:val="20"/>
+              </w:rPr>
+              <w:t>Sept 28, 2024</w:t>
+            </w:r>
+          </w:p>
+        </w:tc>
+      </w:tr>
+      <w:tr>
+        <w:trPr>
+          <w:gridAfter w:val="1"/>
+          <w:wAfter w:w="16" w:type="dxa"/>
+        </w:trPr>
+        <w:tc>
+          <w:tcPr>
+            <w:tcW w:w="6504" w:type="dxa"/>
+            <w:gridSpan w:val="3"/>
+            <w:tcBorders>
+              <w:top w:val="single" w:sz="4" w:space="0" w:color="D9D9D9" w:themeColor="background1" w:themeShade="D9"/>
+              <w:left w:val="single" w:sz="12" w:space="0" w:color="auto"/>
+              <w:bottom w:val="single" w:sz="4" w:space="0" w:color="D9D9D9" w:themeColor="background1" w:themeShade="D9"/>
+            </w:tcBorders>
+          </w:tcPr>
+          <w:p>
+            <w:pPr>
+              <w:pStyle w:val="ListParagraph"/>
+              <w:numPr>
+                <w:ilvl w:val="0"/>
+                <w:numId w:val="10"/>
+              </w:numPr>
+              <w:rPr>
+                <w:b/>
+                <w:bCs/>
+                <w:color w:val="000000" w:themeColor="text1"/>
+                <w:sz w:val="20"/>
+                <w:szCs w:val="20"/>
+              </w:rPr>
+            </w:pPr>
+            <w:r>
+              <w:rPr>
+                <w:b/>
+                <w:bCs/>
+                <w:color w:val="000000" w:themeColor="text1"/>
+                <w:sz w:val="20"/>
+                <w:szCs w:val="20"/>
+              </w:rPr>
+              <w:t>Complete Introduction and problem framing section of report</w:t>
+            </w:r>
+          </w:p>
+        </w:tc>
+        <w:tc>
+          <w:tcPr>
+            <w:tcW w:w="1621" w:type="dxa"/>
+            <w:gridSpan w:val="2"/>
+            <w:tcBorders>
+              <w:top w:val="single" w:sz="4" w:space="0" w:color="D9D9D9" w:themeColor="background1" w:themeShade="D9"/>
+              <w:bottom w:val="single" w:sz="4" w:space="0" w:color="D9D9D9" w:themeColor="background1" w:themeShade="D9"/>
+            </w:tcBorders>
+            <w:shd w:val="clear" w:color="auto" w:fill="FFFFFF" w:themeFill="background1"/>
+          </w:tcPr>
+          <w:p>
+            <w:pPr>
+              <w:rPr>
+                <w:i/>
+                <w:iCs/>
+                <w:color w:val="000000" w:themeColor="text1"/>
+                <w:sz w:val="20"/>
+                <w:szCs w:val="20"/>
+              </w:rPr>
+            </w:pPr>
+            <w:r>
+              <w:rPr>
+                <w:i/>
+                <w:iCs/>
+                <w:color w:val="000000" w:themeColor="text1"/>
+                <w:sz w:val="20"/>
+                <w:szCs w:val="20"/>
+              </w:rPr>
+              <w:t>Henry</w:t>
+            </w:r>
+          </w:p>
+        </w:tc>
+        <w:tc>
+          <w:tcPr>
+            <w:tcW w:w="1625" w:type="dxa"/>
+            <w:tcBorders>
+              <w:top w:val="single" w:sz="4" w:space="0" w:color="D9D9D9" w:themeColor="background1" w:themeShade="D9"/>
+              <w:left w:val="nil"/>
+              <w:bottom w:val="single" w:sz="4" w:space="0" w:color="D9D9D9" w:themeColor="background1" w:themeShade="D9"/>
+              <w:right w:val="single" w:sz="12" w:space="0" w:color="auto"/>
+            </w:tcBorders>
+            <w:shd w:val="clear" w:color="auto" w:fill="FFFFFF" w:themeFill="background1"/>
+          </w:tcPr>
+          <w:p>
+            <w:pPr>
+              <w:rPr>
+                <w:i/>
+                <w:iCs/>
+                <w:color w:val="000000" w:themeColor="text1"/>
+                <w:sz w:val="20"/>
+                <w:szCs w:val="20"/>
+              </w:rPr>
+            </w:pPr>
+            <w:r>
+              <w:rPr>
+                <w:i/>
+                <w:iCs/>
+                <w:color w:val="000000" w:themeColor="text1"/>
+                <w:sz w:val="20"/>
+                <w:szCs w:val="20"/>
+              </w:rPr>
+              <w:t>Sept 28, 2024</w:t>
+            </w:r>
+          </w:p>
+        </w:tc>
+      </w:tr>
+      <w:tr>
+        <w:trPr>
+          <w:gridAfter w:val="1"/>
+          <w:wAfter w:w="16" w:type="dxa"/>
+        </w:trPr>
+        <w:tc>
+          <w:tcPr>
+            <w:tcW w:w="6504" w:type="dxa"/>
+            <w:gridSpan w:val="3"/>
+            <w:tcBorders>
+              <w:top w:val="single" w:sz="4" w:space="0" w:color="D9D9D9" w:themeColor="background1" w:themeShade="D9"/>
+              <w:left w:val="single" w:sz="12" w:space="0" w:color="auto"/>
+              <w:bottom w:val="single" w:sz="4" w:space="0" w:color="D9D9D9" w:themeColor="background1" w:themeShade="D9"/>
+            </w:tcBorders>
+          </w:tcPr>
+          <w:p>
+            <w:pPr>
+              <w:pStyle w:val="ListParagraph"/>
+              <w:numPr>
+                <w:ilvl w:val="0"/>
+                <w:numId w:val="10"/>
+              </w:numPr>
+              <w:rPr>
+                <w:b/>
+                <w:bCs/>
+                <w:color w:val="000000" w:themeColor="text1"/>
+                <w:sz w:val="20"/>
+                <w:szCs w:val="20"/>
+              </w:rPr>
+            </w:pPr>
+            <w:r>
+              <w:rPr>
+                <w:b/>
+                <w:bCs/>
+                <w:color w:val="000000" w:themeColor="text1"/>
+                <w:sz w:val="20"/>
+                <w:szCs w:val="20"/>
+              </w:rPr>
+              <w:t>Complete data collection and processing section of report</w:t>
+            </w:r>
+          </w:p>
+        </w:tc>
+        <w:tc>
+          <w:tcPr>
+            <w:tcW w:w="1621" w:type="dxa"/>
+            <w:gridSpan w:val="2"/>
+            <w:tcBorders>
+              <w:top w:val="single" w:sz="4" w:space="0" w:color="D9D9D9" w:themeColor="background1" w:themeShade="D9"/>
+              <w:bottom w:val="single" w:sz="4" w:space="0" w:color="D9D9D9" w:themeColor="background1" w:themeShade="D9"/>
+            </w:tcBorders>
+            <w:shd w:val="clear" w:color="auto" w:fill="FFFFFF" w:themeFill="background1"/>
+          </w:tcPr>
+          <w:p>
+            <w:pPr>
+              <w:rPr>
+                <w:i/>
+                <w:iCs/>
+                <w:color w:val="000000" w:themeColor="text1"/>
+                <w:sz w:val="20"/>
+                <w:szCs w:val="20"/>
+              </w:rPr>
+            </w:pPr>
+            <w:r>
+              <w:rPr>
+                <w:i/>
+                <w:iCs/>
+                <w:color w:val="000000" w:themeColor="text1"/>
+                <w:sz w:val="20"/>
+                <w:szCs w:val="20"/>
+              </w:rPr>
+              <w:t>Matthew</w:t>
+            </w:r>
+          </w:p>
+        </w:tc>
+        <w:tc>
+          <w:tcPr>
+            <w:tcW w:w="1625" w:type="dxa"/>
+            <w:tcBorders>
+              <w:top w:val="single" w:sz="4" w:space="0" w:color="D9D9D9" w:themeColor="background1" w:themeShade="D9"/>
+              <w:left w:val="nil"/>
+              <w:bottom w:val="single" w:sz="4" w:space="0" w:color="D9D9D9" w:themeColor="background1" w:themeShade="D9"/>
+              <w:right w:val="single" w:sz="12" w:space="0" w:color="auto"/>
+            </w:tcBorders>
+            <w:shd w:val="clear" w:color="auto" w:fill="FFFFFF" w:themeFill="background1"/>
+          </w:tcPr>
+          <w:p>
+            <w:pPr>
+              <w:rPr>
+                <w:i/>
+                <w:iCs/>
+                <w:color w:val="000000" w:themeColor="text1"/>
+                <w:sz w:val="20"/>
+                <w:szCs w:val="20"/>
+              </w:rPr>
+            </w:pPr>
+            <w:r>
+              <w:rPr>
+                <w:i/>
+                <w:iCs/>
+                <w:color w:val="000000" w:themeColor="text1"/>
+                <w:sz w:val="20"/>
+                <w:szCs w:val="20"/>
+              </w:rPr>
+              <w:t>Sept 28, 2024</w:t>
+            </w:r>
+          </w:p>
+        </w:tc>
+      </w:tr>
+      <w:tr>
+        <w:trPr>
+          <w:gridAfter w:val="1"/>
+          <w:wAfter w:w="16" w:type="dxa"/>
+        </w:trPr>
+        <w:tc>
+          <w:tcPr>
+            <w:tcW w:w="6504" w:type="dxa"/>
+            <w:gridSpan w:val="3"/>
+            <w:tcBorders>
+              <w:top w:val="single" w:sz="4" w:space="0" w:color="D9D9D9" w:themeColor="background1" w:themeShade="D9"/>
+              <w:left w:val="single" w:sz="12" w:space="0" w:color="auto"/>
+              <w:bottom w:val="single" w:sz="4" w:space="0" w:color="D9D9D9" w:themeColor="background1" w:themeShade="D9"/>
+            </w:tcBorders>
+          </w:tcPr>
+          <w:p>
+            <w:pPr>
+              <w:pStyle w:val="ListParagraph"/>
+              <w:numPr>
+                <w:ilvl w:val="0"/>
+                <w:numId w:val="10"/>
+              </w:numPr>
+              <w:rPr>
+                <w:b/>
+                <w:bCs/>
+                <w:color w:val="000000" w:themeColor="text1"/>
+                <w:sz w:val="20"/>
+                <w:szCs w:val="20"/>
+              </w:rPr>
+            </w:pPr>
+            <w:r>
+              <w:rPr>
+                <w:b/>
+                <w:bCs/>
+                <w:color w:val="000000" w:themeColor="text1"/>
+                <w:sz w:val="20"/>
+                <w:szCs w:val="20"/>
+              </w:rPr>
+              <w:t>Complete conclusion of report</w:t>
+            </w:r>
+          </w:p>
+        </w:tc>
+        <w:tc>
+          <w:tcPr>
+            <w:tcW w:w="1621" w:type="dxa"/>
+            <w:gridSpan w:val="2"/>
+            <w:tcBorders>
+              <w:top w:val="single" w:sz="4" w:space="0" w:color="D9D9D9" w:themeColor="background1" w:themeShade="D9"/>
+              <w:bottom w:val="single" w:sz="4" w:space="0" w:color="D9D9D9" w:themeColor="background1" w:themeShade="D9"/>
+            </w:tcBorders>
+            <w:shd w:val="clear" w:color="auto" w:fill="FFFFFF" w:themeFill="background1"/>
+          </w:tcPr>
+          <w:p>
+            <w:pPr>
+              <w:rPr>
+                <w:i/>
+                <w:iCs/>
+                <w:color w:val="000000" w:themeColor="text1"/>
+                <w:sz w:val="20"/>
+                <w:szCs w:val="20"/>
+              </w:rPr>
+            </w:pPr>
+            <w:r>
+              <w:rPr>
+                <w:i/>
+                <w:iCs/>
+                <w:color w:val="000000" w:themeColor="text1"/>
+                <w:sz w:val="20"/>
+                <w:szCs w:val="20"/>
+              </w:rPr>
+              <w:t>Seth</w:t>
+            </w:r>
+          </w:p>
+        </w:tc>
+        <w:tc>
+          <w:tcPr>
+            <w:tcW w:w="1625" w:type="dxa"/>
+            <w:tcBorders>
+              <w:top w:val="single" w:sz="4" w:space="0" w:color="D9D9D9" w:themeColor="background1" w:themeShade="D9"/>
+              <w:left w:val="nil"/>
+              <w:bottom w:val="single" w:sz="4" w:space="0" w:color="D9D9D9" w:themeColor="background1" w:themeShade="D9"/>
+              <w:right w:val="single" w:sz="12" w:space="0" w:color="auto"/>
+            </w:tcBorders>
+            <w:shd w:val="clear" w:color="auto" w:fill="FFFFFF" w:themeFill="background1"/>
+          </w:tcPr>
+          <w:p>
+            <w:pPr>
+              <w:rPr>
+                <w:i/>
+                <w:iCs/>
+                <w:color w:val="000000" w:themeColor="text1"/>
+                <w:sz w:val="20"/>
+                <w:szCs w:val="20"/>
+              </w:rPr>
+            </w:pPr>
+            <w:r>
+              <w:rPr>
+                <w:i/>
+                <w:iCs/>
+                <w:color w:val="000000" w:themeColor="text1"/>
+                <w:sz w:val="20"/>
+                <w:szCs w:val="20"/>
+              </w:rPr>
+              <w:t>Sept 29, 2024</w:t>
+            </w:r>
+          </w:p>
+        </w:tc>
+      </w:tr>
+      <w:tr>
+        <w:trPr>
+          <w:gridAfter w:val="1"/>
+          <w:wAfter w:w="16" w:type="dxa"/>
+        </w:trPr>
+        <w:tc>
+          <w:tcPr>
+            <w:tcW w:w="6504" w:type="dxa"/>
+            <w:gridSpan w:val="3"/>
+            <w:tcBorders>
+              <w:top w:val="single" w:sz="4" w:space="0" w:color="D9D9D9" w:themeColor="background1" w:themeShade="D9"/>
+              <w:left w:val="single" w:sz="12" w:space="0" w:color="auto"/>
+              <w:bottom w:val="single" w:sz="4" w:space="0" w:color="C7C7C7" w:themeColor="background2" w:themeShade="E6"/>
+            </w:tcBorders>
+          </w:tcPr>
+          <w:p>
+            <w:pPr>
+              <w:pStyle w:val="ListParagraph"/>
+              <w:numPr>
+                <w:ilvl w:val="0"/>
+                <w:numId w:val="10"/>
+              </w:numPr>
+              <w:rPr>
+                <w:b/>
+                <w:bCs/>
+                <w:color w:val="000000" w:themeColor="text1"/>
+                <w:sz w:val="20"/>
+                <w:szCs w:val="20"/>
+              </w:rPr>
+            </w:pPr>
+            <w:r>
+              <w:rPr>
+                <w:b/>
+                <w:bCs/>
+                <w:color w:val="000000" w:themeColor="text1"/>
+                <w:sz w:val="20"/>
+                <w:szCs w:val="20"/>
+              </w:rPr>
+              <w:t>Update README.md file</w:t>
+            </w:r>
+          </w:p>
+        </w:tc>
+        <w:tc>
+          <w:tcPr>
+            <w:tcW w:w="1621" w:type="dxa"/>
+            <w:gridSpan w:val="2"/>
+            <w:tcBorders>
+              <w:top w:val="single" w:sz="4" w:space="0" w:color="D9D9D9" w:themeColor="background1" w:themeShade="D9"/>
+              <w:bottom w:val="single" w:sz="4" w:space="0" w:color="C7C7C7" w:themeColor="background2" w:themeShade="E6"/>
+            </w:tcBorders>
+            <w:shd w:val="clear" w:color="auto" w:fill="FFFFFF" w:themeFill="background1"/>
+          </w:tcPr>
+          <w:p>
+            <w:pPr>
+              <w:rPr>
+                <w:i/>
+                <w:iCs/>
+                <w:color w:val="000000" w:themeColor="text1"/>
+                <w:sz w:val="20"/>
+                <w:szCs w:val="20"/>
+              </w:rPr>
+            </w:pPr>
+            <w:r>
+              <w:rPr>
+                <w:i/>
+                <w:iCs/>
+                <w:color w:val="000000" w:themeColor="text1"/>
+                <w:sz w:val="20"/>
+                <w:szCs w:val="20"/>
+              </w:rPr>
+              <w:t>All</w:t>
+            </w:r>
+          </w:p>
+        </w:tc>
+        <w:tc>
+          <w:tcPr>
+            <w:tcW w:w="1625" w:type="dxa"/>
+            <w:tcBorders>
+              <w:top w:val="single" w:sz="4" w:space="0" w:color="D9D9D9" w:themeColor="background1" w:themeShade="D9"/>
+              <w:left w:val="nil"/>
+              <w:bottom w:val="single" w:sz="4" w:space="0" w:color="C7C7C7" w:themeColor="background2" w:themeShade="E6"/>
+              <w:right w:val="single" w:sz="12" w:space="0" w:color="auto"/>
+            </w:tcBorders>
+            <w:shd w:val="clear" w:color="auto" w:fill="FFFFFF" w:themeFill="background1"/>
+          </w:tcPr>
+          <w:p>
+            <w:pPr>
+              <w:rPr>
+                <w:i/>
+                <w:iCs/>
+                <w:color w:val="000000" w:themeColor="text1"/>
+                <w:sz w:val="20"/>
+                <w:szCs w:val="20"/>
+              </w:rPr>
+            </w:pPr>
+            <w:r>
+              <w:rPr>
+                <w:i/>
+                <w:iCs/>
+                <w:color w:val="000000" w:themeColor="text1"/>
+                <w:sz w:val="20"/>
+                <w:szCs w:val="20"/>
+              </w:rPr>
+              <w:t>Sept 29, 2024</w:t>
+            </w:r>
+          </w:p>
+        </w:tc>
+      </w:tr>
+      <w:tr>
+        <w:trPr>
+          <w:gridAfter w:val="1"/>
+          <w:wAfter w:w="16" w:type="dxa"/>
+        </w:trPr>
+        <w:tc>
+          <w:tcPr>
+            <w:tcW w:w="6504" w:type="dxa"/>
+            <w:gridSpan w:val="3"/>
+            <w:tcBorders>
+              <w:top w:val="single" w:sz="4" w:space="0" w:color="D9D9D9" w:themeColor="background1" w:themeShade="D9"/>
+              <w:left w:val="single" w:sz="12" w:space="0" w:color="auto"/>
+              <w:bottom w:val="single" w:sz="4" w:space="0" w:color="C7C7C7" w:themeColor="background2" w:themeShade="E6"/>
+            </w:tcBorders>
+          </w:tcPr>
+          <w:p>
+            <w:pPr>
+              <w:pStyle w:val="ListParagraph"/>
+              <w:numPr>
+                <w:ilvl w:val="0"/>
+                <w:numId w:val="10"/>
+              </w:numPr>
+              <w:rPr>
+                <w:b/>
+                <w:bCs/>
+                <w:color w:val="000000" w:themeColor="text1"/>
+                <w:sz w:val="20"/>
+                <w:szCs w:val="20"/>
+              </w:rPr>
+            </w:pPr>
+            <w:r>
+              <w:rPr>
+                <w:b/>
+                <w:bCs/>
+                <w:color w:val="000000" w:themeColor="text1"/>
+                <w:sz w:val="20"/>
+                <w:szCs w:val="20"/>
+              </w:rPr>
+              <w:t xml:space="preserve">Fill in contribution form </w:t>
+            </w:r>
+          </w:p>
+        </w:tc>
+        <w:tc>
+          <w:tcPr>
+            <w:tcW w:w="1621" w:type="dxa"/>
+            <w:gridSpan w:val="2"/>
+            <w:tcBorders>
+              <w:top w:val="single" w:sz="4" w:space="0" w:color="D9D9D9" w:themeColor="background1" w:themeShade="D9"/>
+              <w:bottom w:val="single" w:sz="4" w:space="0" w:color="C7C7C7" w:themeColor="background2" w:themeShade="E6"/>
+            </w:tcBorders>
+            <w:shd w:val="clear" w:color="auto" w:fill="FFFFFF" w:themeFill="background1"/>
+          </w:tcPr>
+          <w:p>
+            <w:pPr>
+              <w:rPr>
+                <w:i/>
+                <w:iCs/>
+                <w:color w:val="000000" w:themeColor="text1"/>
+                <w:sz w:val="20"/>
+                <w:szCs w:val="20"/>
+              </w:rPr>
+            </w:pPr>
+            <w:r>
+              <w:rPr>
+                <w:i/>
+                <w:iCs/>
+                <w:color w:val="000000" w:themeColor="text1"/>
+                <w:sz w:val="20"/>
+                <w:szCs w:val="20"/>
+              </w:rPr>
+              <w:t>All</w:t>
+            </w:r>
+          </w:p>
+        </w:tc>
+        <w:tc>
+          <w:tcPr>
+            <w:tcW w:w="1625" w:type="dxa"/>
+            <w:tcBorders>
+              <w:top w:val="single" w:sz="4" w:space="0" w:color="D9D9D9" w:themeColor="background1" w:themeShade="D9"/>
+              <w:left w:val="nil"/>
+              <w:bottom w:val="single" w:sz="4" w:space="0" w:color="C7C7C7" w:themeColor="background2" w:themeShade="E6"/>
+              <w:right w:val="single" w:sz="12" w:space="0" w:color="auto"/>
+            </w:tcBorders>
+            <w:shd w:val="clear" w:color="auto" w:fill="FFFFFF" w:themeFill="background1"/>
+          </w:tcPr>
+          <w:p>
+            <w:pPr>
+              <w:rPr>
+                <w:i/>
+                <w:iCs/>
+                <w:color w:val="000000" w:themeColor="text1"/>
+                <w:sz w:val="20"/>
+                <w:szCs w:val="20"/>
+              </w:rPr>
+            </w:pPr>
+            <w:r>
+              <w:rPr>
+                <w:i/>
+                <w:iCs/>
+                <w:color w:val="000000" w:themeColor="text1"/>
+                <w:sz w:val="20"/>
+                <w:szCs w:val="20"/>
+              </w:rPr>
+              <w:t>Sept 29, 2024</w:t>
+            </w:r>
+          </w:p>
+        </w:tc>
+      </w:tr>
+      <w:tr>
+        <w:trPr>
+          <w:gridAfter w:val="1"/>
+          <w:wAfter w:w="16" w:type="dxa"/>
+        </w:trPr>
+        <w:tc>
+          <w:tcPr>
+            <w:tcW w:w="6504" w:type="dxa"/>
+            <w:gridSpan w:val="3"/>
+            <w:tcBorders>
+              <w:top w:val="single" w:sz="4" w:space="0" w:color="D9D9D9" w:themeColor="background1" w:themeShade="D9"/>
+              <w:left w:val="single" w:sz="12" w:space="0" w:color="auto"/>
+              <w:bottom w:val="single" w:sz="4" w:space="0" w:color="C7C7C7" w:themeColor="background2" w:themeShade="E6"/>
+            </w:tcBorders>
+          </w:tcPr>
+          <w:p>
+            <w:pPr>
+              <w:pStyle w:val="ListParagraph"/>
+              <w:numPr>
+                <w:ilvl w:val="0"/>
+                <w:numId w:val="10"/>
+              </w:numPr>
+              <w:rPr>
+                <w:b/>
+                <w:bCs/>
+                <w:color w:val="000000" w:themeColor="text1"/>
+                <w:sz w:val="20"/>
+                <w:szCs w:val="20"/>
+              </w:rPr>
+            </w:pPr>
+            <w:r>
+              <w:rPr>
+                <w:b/>
+                <w:bCs/>
+                <w:color w:val="000000" w:themeColor="text1"/>
+                <w:sz w:val="20"/>
+                <w:szCs w:val="20"/>
+              </w:rPr>
+              <w:t>Condense all meeting minutes to a single file</w:t>
+            </w:r>
+          </w:p>
+        </w:tc>
+        <w:tc>
+          <w:tcPr>
+            <w:tcW w:w="1621" w:type="dxa"/>
+            <w:gridSpan w:val="2"/>
+            <w:tcBorders>
+              <w:top w:val="single" w:sz="4" w:space="0" w:color="D9D9D9" w:themeColor="background1" w:themeShade="D9"/>
+              <w:bottom w:val="single" w:sz="4" w:space="0" w:color="C7C7C7" w:themeColor="background2" w:themeShade="E6"/>
+            </w:tcBorders>
+            <w:shd w:val="clear" w:color="auto" w:fill="FFFFFF" w:themeFill="background1"/>
+          </w:tcPr>
+          <w:p>
+            <w:pPr>
+              <w:rPr>
+                <w:i/>
+                <w:iCs/>
+                <w:color w:val="000000" w:themeColor="text1"/>
+                <w:sz w:val="20"/>
+                <w:szCs w:val="20"/>
+              </w:rPr>
+            </w:pPr>
+            <w:r>
+              <w:rPr>
+                <w:i/>
+                <w:iCs/>
+                <w:color w:val="000000" w:themeColor="text1"/>
+                <w:sz w:val="20"/>
+                <w:szCs w:val="20"/>
+              </w:rPr>
+              <w:t>Matthew</w:t>
+            </w:r>
+          </w:p>
+        </w:tc>
+        <w:tc>
+          <w:tcPr>
+            <w:tcW w:w="1625" w:type="dxa"/>
+            <w:tcBorders>
+              <w:top w:val="single" w:sz="4" w:space="0" w:color="D9D9D9" w:themeColor="background1" w:themeShade="D9"/>
+              <w:left w:val="nil"/>
+              <w:bottom w:val="single" w:sz="4" w:space="0" w:color="C7C7C7" w:themeColor="background2" w:themeShade="E6"/>
+              <w:right w:val="single" w:sz="12" w:space="0" w:color="auto"/>
+            </w:tcBorders>
+            <w:shd w:val="clear" w:color="auto" w:fill="FFFFFF" w:themeFill="background1"/>
+          </w:tcPr>
+          <w:p>
+            <w:pPr>
+              <w:rPr>
+                <w:i/>
+                <w:iCs/>
+                <w:color w:val="000000" w:themeColor="text1"/>
+                <w:sz w:val="20"/>
+                <w:szCs w:val="20"/>
+              </w:rPr>
+            </w:pPr>
+            <w:r>
+              <w:rPr>
+                <w:i/>
+                <w:iCs/>
+                <w:color w:val="000000" w:themeColor="text1"/>
+                <w:sz w:val="20"/>
+                <w:szCs w:val="20"/>
+              </w:rPr>
+              <w:t>Sept 29, 2024</w:t>
+            </w:r>
+          </w:p>
+        </w:tc>
+      </w:tr>
+      <w:tr>
+        <w:trPr>
+          <w:gridAfter w:val="1"/>
+          <w:wAfter w:w="16" w:type="dxa"/>
+        </w:trPr>
+        <w:tc>
+          <w:tcPr>
+            <w:tcW w:w="6504" w:type="dxa"/>
+            <w:gridSpan w:val="3"/>
+            <w:tcBorders>
+              <w:top w:val="single" w:sz="4" w:space="0" w:color="D9D9D9" w:themeColor="background1" w:themeShade="D9"/>
+              <w:left w:val="single" w:sz="12" w:space="0" w:color="auto"/>
+              <w:bottom w:val="single" w:sz="4" w:space="0" w:color="C7C7C7" w:themeColor="background2" w:themeShade="E6"/>
+            </w:tcBorders>
+          </w:tcPr>
+          <w:p>
+            <w:pPr>
+              <w:pStyle w:val="ListParagraph"/>
+              <w:numPr>
+                <w:ilvl w:val="0"/>
+                <w:numId w:val="10"/>
+              </w:numPr>
+              <w:rPr>
+                <w:b/>
+                <w:bCs/>
+                <w:color w:val="000000" w:themeColor="text1"/>
+                <w:sz w:val="20"/>
+                <w:szCs w:val="20"/>
+              </w:rPr>
+            </w:pPr>
+            <w:r>
+              <w:rPr>
+                <w:b/>
+                <w:bCs/>
+                <w:color w:val="000000" w:themeColor="text1"/>
+                <w:sz w:val="20"/>
+                <w:szCs w:val="20"/>
+              </w:rPr>
+              <w:t>Submit all files and documents to canvas</w:t>
+            </w:r>
+          </w:p>
+        </w:tc>
+        <w:tc>
+          <w:tcPr>
+            <w:tcW w:w="1621" w:type="dxa"/>
+            <w:gridSpan w:val="2"/>
+            <w:tcBorders>
+              <w:top w:val="single" w:sz="4" w:space="0" w:color="D9D9D9" w:themeColor="background1" w:themeShade="D9"/>
+              <w:bottom w:val="single" w:sz="4" w:space="0" w:color="C7C7C7" w:themeColor="background2" w:themeShade="E6"/>
+            </w:tcBorders>
+            <w:shd w:val="clear" w:color="auto" w:fill="FFFFFF" w:themeFill="background1"/>
+          </w:tcPr>
+          <w:p>
+            <w:pPr>
+              <w:rPr>
+                <w:i/>
+                <w:iCs/>
+                <w:color w:val="000000" w:themeColor="text1"/>
+                <w:sz w:val="20"/>
+                <w:szCs w:val="20"/>
+              </w:rPr>
+            </w:pPr>
+            <w:r>
+              <w:rPr>
+                <w:i/>
+                <w:iCs/>
+                <w:color w:val="000000" w:themeColor="text1"/>
+                <w:sz w:val="20"/>
+                <w:szCs w:val="20"/>
+              </w:rPr>
+              <w:t>Matthew</w:t>
+            </w:r>
+          </w:p>
+        </w:tc>
+        <w:tc>
+          <w:tcPr>
+            <w:tcW w:w="1625" w:type="dxa"/>
+            <w:tcBorders>
+              <w:top w:val="single" w:sz="4" w:space="0" w:color="D9D9D9" w:themeColor="background1" w:themeShade="D9"/>
+              <w:left w:val="nil"/>
+              <w:bottom w:val="single" w:sz="4" w:space="0" w:color="C7C7C7" w:themeColor="background2" w:themeShade="E6"/>
+              <w:right w:val="single" w:sz="12" w:space="0" w:color="auto"/>
+            </w:tcBorders>
+            <w:shd w:val="clear" w:color="auto" w:fill="FFFFFF" w:themeFill="background1"/>
+          </w:tcPr>
+          <w:p>
+            <w:pPr>
+              <w:rPr>
+                <w:i/>
+                <w:iCs/>
+                <w:color w:val="000000" w:themeColor="text1"/>
+                <w:sz w:val="20"/>
+                <w:szCs w:val="20"/>
+              </w:rPr>
+            </w:pPr>
+            <w:r>
+              <w:rPr>
+                <w:i/>
+                <w:iCs/>
+                <w:color w:val="000000" w:themeColor="text1"/>
+                <w:sz w:val="20"/>
+                <w:szCs w:val="20"/>
+              </w:rPr>
+              <w:t>Sept 29, 2024</w:t>
+            </w:r>
+          </w:p>
+        </w:tc>
+      </w:tr>
+      <w:tr>
+        <w:trPr>
+          <w:gridAfter w:val="1"/>
+          <w:wAfter w:w="16" w:type="dxa"/>
+        </w:trPr>
+        <w:tc>
+          <w:tcPr>
+            <w:tcW w:w="9750" w:type="dxa"/>
+            <w:gridSpan w:val="6"/>
+            <w:tcBorders>
+              <w:top w:val="single" w:sz="12" w:space="0" w:color="auto"/>
+            </w:tcBorders>
+          </w:tcPr>
+          <w:p>
+            <w:pPr>
+              <w:rPr>
+                <w:color w:val="000000" w:themeColor="text1"/>
+                <w:sz w:val="20"/>
+                <w:szCs w:val="20"/>
+              </w:rPr>
+            </w:pPr>
+          </w:p>
+        </w:tc>
+      </w:tr>
+      <w:tr>
+        <w:trPr>
+          <w:gridAfter w:val="1"/>
+          <w:wAfter w:w="16" w:type="dxa"/>
+        </w:trPr>
+        <w:tc>
+          <w:tcPr>
             <w:tcW w:w="9750" w:type="dxa"/>
             <w:gridSpan w:val="6"/>
           </w:tcPr>
@@ -1346,7 +2756,17 @@
             </w:tcBorders>
             <w:shd w:val="clear" w:color="auto" w:fill="FFFFFF" w:themeFill="background1"/>
           </w:tcPr>
-          <w:p/>
+          <w:p>
+            <w:r>
+              <w:t>Swinburne Hawthorn Campus</w:t>
+            </w:r>
+            <w:r>
+              <w:br/>
+            </w:r>
+            <w:r>
+              <w:t>Room EN401</w:t>
+            </w:r>
+          </w:p>
         </w:tc>
       </w:tr>
       <w:tr>
@@ -1403,7 +2823,30 @@
             </w:tcBorders>
             <w:shd w:val="clear" w:color="auto" w:fill="FFFFFF" w:themeFill="background1"/>
           </w:tcPr>
-          <w:p/>
+          <w:p>
+            <w:r>
+              <w:t xml:space="preserve">Tuesday, </w:t>
+            </w:r>
+            <w:r>
+              <w:t>October</w:t>
+            </w:r>
+            <w:r>
+              <w:t xml:space="preserve"> </w:t>
+            </w:r>
+            <w:r>
+              <w:t>02</w:t>
+            </w:r>
+            <w:r>
+              <w:t xml:space="preserve">, </w:t>
+            </w:r>
+            <w:r>
+              <w:t>2024</w:t>
+            </w:r>
+            <w:r>
+              <w:br/>
+              <w:t>8:30am</w:t>
+            </w:r>
+          </w:p>
         </w:tc>
       </w:tr>
     </w:tbl>
@@ -2120,6 +3563,119 @@
     </w:lvl>
   </w:abstractNum>
   <w:abstractNum w:abstractNumId="2" w15:restartNumberingAfterBreak="0">
+    <w:nsid w:val="33580714"/>
+    <w:multiLevelType w:val="hybridMultilevel"/>
+    <w:tmpl w:val="597ED338"/>
+    <w:lvl w:ilvl="0" w:tplc="0C090001">
+      <w:start w:val="1"/>
+      <w:numFmt w:val="bullet"/>
+      <w:lvlText w:val=""/>
+      <w:lvlJc w:val="left"/>
+      <w:pPr>
+        <w:ind w:left="360" w:hanging="360"/>
+      </w:pPr>
+      <w:rPr>
+        <w:rFonts w:ascii="Symbol" w:hAnsi="Symbol" w:hint="default"/>
+      </w:rPr>
+    </w:lvl>
+    <w:lvl w:ilvl="1" w:tplc="0C090003" w:tentative="1">
+      <w:start w:val="1"/>
+      <w:numFmt w:val="bullet"/>
+      <w:lvlText w:val="o"/>
+      <w:lvlJc w:val="left"/>
+      <w:pPr>
+        <w:ind w:left="1080" w:hanging="360"/>
+      </w:pPr>
+      <w:rPr>
+        <w:rFonts w:ascii="Courier New" w:hAnsi="Courier New" w:cs="Courier New" w:hint="default"/>
+      </w:rPr>
+    </w:lvl>
+    <w:lvl w:ilvl="2" w:tplc="0C090005" w:tentative="1">
+      <w:start w:val="1"/>
+      <w:numFmt w:val="bullet"/>
+      <w:lvlText w:val=""/>
+      <w:lvlJc w:val="left"/>
+      <w:pPr>
+        <w:ind w:left="1800" w:hanging="360"/>
+      </w:pPr>
+      <w:rPr>
+        <w:rFonts w:ascii="Wingdings" w:hAnsi="Wingdings" w:hint="default"/>
+      </w:rPr>
+    </w:lvl>
+    <w:lvl w:ilvl="3" w:tplc="0C090001" w:tentative="1">
+      <w:start w:val="1"/>
+      <w:numFmt w:val="bullet"/>
+      <w:lvlText w:val=""/>
+      <w:lvlJc w:val="left"/>
+      <w:pPr>
+        <w:ind w:left="2520" w:hanging="360"/>
+      </w:pPr>
+      <w:rPr>
+        <w:rFonts w:ascii="Symbol" w:hAnsi="Symbol" w:hint="default"/>
+      </w:rPr>
+    </w:lvl>
+    <w:lvl w:ilvl="4" w:tplc="0C090003" w:tentative="1">
+      <w:start w:val="1"/>
+      <w:numFmt w:val="bullet"/>
+      <w:lvlText w:val="o"/>
+      <w:lvlJc w:val="left"/>
+      <w:pPr>
+        <w:ind w:left="3240" w:hanging="360"/>
+      </w:pPr>
+      <w:rPr>
+        <w:rFonts w:ascii="Courier New" w:hAnsi="Courier New" w:cs="Courier New" w:hint="default"/>
+      </w:rPr>
+    </w:lvl>
+    <w:lvl w:ilvl="5" w:tplc="0C090005" w:tentative="1">
+      <w:start w:val="1"/>
+      <w:numFmt w:val="bullet"/>
+      <w:lvlText w:val=""/>
+      <w:lvlJc w:val="left"/>
+      <w:pPr>
+        <w:ind w:left="3960" w:hanging="360"/>
+      </w:pPr>
+      <w:rPr>
+        <w:rFonts w:ascii="Wingdings" w:hAnsi="Wingdings" w:hint="default"/>
+      </w:rPr>
+    </w:lvl>
+    <w:lvl w:ilvl="6" w:tplc="0C090001" w:tentative="1">
+      <w:start w:val="1"/>
+      <w:numFmt w:val="bullet"/>
+      <w:lvlText w:val=""/>
+      <w:lvlJc w:val="left"/>
+      <w:pPr>
+        <w:ind w:left="4680" w:hanging="360"/>
+      </w:pPr>
+      <w:rPr>
+        <w:rFonts w:ascii="Symbol" w:hAnsi="Symbol" w:hint="default"/>
+      </w:rPr>
+    </w:lvl>
+    <w:lvl w:ilvl="7" w:tplc="0C090003" w:tentative="1">
+      <w:start w:val="1"/>
+      <w:numFmt w:val="bullet"/>
+      <w:lvlText w:val="o"/>
+      <w:lvlJc w:val="left"/>
+      <w:pPr>
+        <w:ind w:left="5400" w:hanging="360"/>
+      </w:pPr>
+      <w:rPr>
+        <w:rFonts w:ascii="Courier New" w:hAnsi="Courier New" w:cs="Courier New" w:hint="default"/>
+      </w:rPr>
+    </w:lvl>
+    <w:lvl w:ilvl="8" w:tplc="0C090005" w:tentative="1">
+      <w:start w:val="1"/>
+      <w:numFmt w:val="bullet"/>
+      <w:lvlText w:val=""/>
+      <w:lvlJc w:val="left"/>
+      <w:pPr>
+        <w:ind w:left="6120" w:hanging="360"/>
+      </w:pPr>
+      <w:rPr>
+        <w:rFonts w:ascii="Wingdings" w:hAnsi="Wingdings" w:hint="default"/>
+      </w:rPr>
+    </w:lvl>
+  </w:abstractNum>
+  <w:abstractNum w:abstractNumId="3" w15:restartNumberingAfterBreak="0">
     <w:nsid w:val="3B4B6117"/>
     <w:multiLevelType w:val="hybridMultilevel"/>
     <w:tmpl w:val="F0082426"/>
@@ -2232,7 +3788,7 @@
       </w:rPr>
     </w:lvl>
   </w:abstractNum>
-  <w:abstractNum w:abstractNumId="3" w15:restartNumberingAfterBreak="0">
+  <w:abstractNum w:abstractNumId="4" w15:restartNumberingAfterBreak="0">
     <w:nsid w:val="414A0110"/>
     <w:multiLevelType w:val="hybridMultilevel"/>
     <w:tmpl w:val="F7B0A2D2"/>
@@ -2345,7 +3901,7 @@
       </w:rPr>
     </w:lvl>
   </w:abstractNum>
-  <w:abstractNum w:abstractNumId="4" w15:restartNumberingAfterBreak="0">
+  <w:abstractNum w:abstractNumId="5" w15:restartNumberingAfterBreak="0">
     <w:nsid w:val="49B32412"/>
     <w:multiLevelType w:val="hybridMultilevel"/>
     <w:tmpl w:val="0BF05F86"/>
@@ -2458,7 +4014,120 @@
       </w:rPr>
     </w:lvl>
   </w:abstractNum>
-  <w:abstractNum w:abstractNumId="5" w15:restartNumberingAfterBreak="0">
+  <w:abstractNum w:abstractNumId="6" w15:restartNumberingAfterBreak="0">
+    <w:nsid w:val="4D00311B"/>
+    <w:multiLevelType w:val="hybridMultilevel"/>
+    <w:tmpl w:val="17B0272A"/>
+    <w:lvl w:ilvl="0" w:tplc="0C090001">
+      <w:start w:val="1"/>
+      <w:numFmt w:val="bullet"/>
+      <w:lvlText w:val=""/>
+      <w:lvlJc w:val="left"/>
+      <w:pPr>
+        <w:ind w:left="360" w:hanging="360"/>
+      </w:pPr>
+      <w:rPr>
+        <w:rFonts w:ascii="Symbol" w:hAnsi="Symbol" w:hint="default"/>
+      </w:rPr>
+    </w:lvl>
+    <w:lvl w:ilvl="1" w:tplc="0C090003" w:tentative="1">
+      <w:start w:val="1"/>
+      <w:numFmt w:val="bullet"/>
+      <w:lvlText w:val="o"/>
+      <w:lvlJc w:val="left"/>
+      <w:pPr>
+        <w:ind w:left="1080" w:hanging="360"/>
+      </w:pPr>
+      <w:rPr>
+        <w:rFonts w:ascii="Courier New" w:hAnsi="Courier New" w:cs="Courier New" w:hint="default"/>
+      </w:rPr>
+    </w:lvl>
+    <w:lvl w:ilvl="2" w:tplc="0C090005" w:tentative="1">
+      <w:start w:val="1"/>
+      <w:numFmt w:val="bullet"/>
+      <w:lvlText w:val=""/>
+      <w:lvlJc w:val="left"/>
+      <w:pPr>
+        <w:ind w:left="1800" w:hanging="360"/>
+      </w:pPr>
+      <w:rPr>
+        <w:rFonts w:ascii="Wingdings" w:hAnsi="Wingdings" w:hint="default"/>
+      </w:rPr>
+    </w:lvl>
+    <w:lvl w:ilvl="3" w:tplc="0C090001" w:tentative="1">
+      <w:start w:val="1"/>
+      <w:numFmt w:val="bullet"/>
+      <w:lvlText w:val=""/>
+      <w:lvlJc w:val="left"/>
+      <w:pPr>
+        <w:ind w:left="2520" w:hanging="360"/>
+      </w:pPr>
+      <w:rPr>
+        <w:rFonts w:ascii="Symbol" w:hAnsi="Symbol" w:hint="default"/>
+      </w:rPr>
+    </w:lvl>
+    <w:lvl w:ilvl="4" w:tplc="0C090003" w:tentative="1">
+      <w:start w:val="1"/>
+      <w:numFmt w:val="bullet"/>
+      <w:lvlText w:val="o"/>
+      <w:lvlJc w:val="left"/>
+      <w:pPr>
+        <w:ind w:left="3240" w:hanging="360"/>
+      </w:pPr>
+      <w:rPr>
+        <w:rFonts w:ascii="Courier New" w:hAnsi="Courier New" w:cs="Courier New" w:hint="default"/>
+      </w:rPr>
+    </w:lvl>
+    <w:lvl w:ilvl="5" w:tplc="0C090005" w:tentative="1">
+      <w:start w:val="1"/>
+      <w:numFmt w:val="bullet"/>
+      <w:lvlText w:val=""/>
+      <w:lvlJc w:val="left"/>
+      <w:pPr>
+        <w:ind w:left="3960" w:hanging="360"/>
+      </w:pPr>
+      <w:rPr>
+        <w:rFonts w:ascii="Wingdings" w:hAnsi="Wingdings" w:hint="default"/>
+      </w:rPr>
+    </w:lvl>
+    <w:lvl w:ilvl="6" w:tplc="0C090001" w:tentative="1">
+      <w:start w:val="1"/>
+      <w:numFmt w:val="bullet"/>
+      <w:lvlText w:val=""/>
+      <w:lvlJc w:val="left"/>
+      <w:pPr>
+        <w:ind w:left="4680" w:hanging="360"/>
+      </w:pPr>
+      <w:rPr>
+        <w:rFonts w:ascii="Symbol" w:hAnsi="Symbol" w:hint="default"/>
+      </w:rPr>
+    </w:lvl>
+    <w:lvl w:ilvl="7" w:tplc="0C090003" w:tentative="1">
+      <w:start w:val="1"/>
+      <w:numFmt w:val="bullet"/>
+      <w:lvlText w:val="o"/>
+      <w:lvlJc w:val="left"/>
+      <w:pPr>
+        <w:ind w:left="5400" w:hanging="360"/>
+      </w:pPr>
+      <w:rPr>
+        <w:rFonts w:ascii="Courier New" w:hAnsi="Courier New" w:cs="Courier New" w:hint="default"/>
+      </w:rPr>
+    </w:lvl>
+    <w:lvl w:ilvl="8" w:tplc="0C090005" w:tentative="1">
+      <w:start w:val="1"/>
+      <w:numFmt w:val="bullet"/>
+      <w:lvlText w:val=""/>
+      <w:lvlJc w:val="left"/>
+      <w:pPr>
+        <w:ind w:left="6120" w:hanging="360"/>
+      </w:pPr>
+      <w:rPr>
+        <w:rFonts w:ascii="Wingdings" w:hAnsi="Wingdings" w:hint="default"/>
+      </w:rPr>
+    </w:lvl>
+  </w:abstractNum>
+  <w:abstractNum w:abstractNumId="7" w15:restartNumberingAfterBreak="0">
     <w:nsid w:val="54D66BBE"/>
     <w:multiLevelType w:val="hybridMultilevel"/>
     <w:tmpl w:val="2124C544"/>
@@ -2545,7 +4214,120 @@
       </w:pPr>
     </w:lvl>
   </w:abstractNum>
-  <w:abstractNum w:abstractNumId="6" w15:restartNumberingAfterBreak="0">
+  <w:abstractNum w:abstractNumId="8" w15:restartNumberingAfterBreak="0">
+    <w:nsid w:val="5E9A12BC"/>
+    <w:multiLevelType w:val="hybridMultilevel"/>
+    <w:tmpl w:val="CD8AAD40"/>
+    <w:lvl w:ilvl="0" w:tplc="0C090001">
+      <w:start w:val="1"/>
+      <w:numFmt w:val="bullet"/>
+      <w:lvlText w:val=""/>
+      <w:lvlJc w:val="left"/>
+      <w:pPr>
+        <w:ind w:left="360" w:hanging="360"/>
+      </w:pPr>
+      <w:rPr>
+        <w:rFonts w:ascii="Symbol" w:hAnsi="Symbol" w:hint="default"/>
+      </w:rPr>
+    </w:lvl>
+    <w:lvl w:ilvl="1" w:tplc="0C090003" w:tentative="1">
+      <w:start w:val="1"/>
+      <w:numFmt w:val="bullet"/>
+      <w:lvlText w:val="o"/>
+      <w:lvlJc w:val="left"/>
+      <w:pPr>
+        <w:ind w:left="1080" w:hanging="360"/>
+      </w:pPr>
+      <w:rPr>
+        <w:rFonts w:ascii="Courier New" w:hAnsi="Courier New" w:cs="Courier New" w:hint="default"/>
+      </w:rPr>
+    </w:lvl>
+    <w:lvl w:ilvl="2" w:tplc="0C090005" w:tentative="1">
+      <w:start w:val="1"/>
+      <w:numFmt w:val="bullet"/>
+      <w:lvlText w:val=""/>
+      <w:lvlJc w:val="left"/>
+      <w:pPr>
+        <w:ind w:left="1800" w:hanging="360"/>
+      </w:pPr>
+      <w:rPr>
+        <w:rFonts w:ascii="Wingdings" w:hAnsi="Wingdings" w:hint="default"/>
+      </w:rPr>
+    </w:lvl>
+    <w:lvl w:ilvl="3" w:tplc="0C090001" w:tentative="1">
+      <w:start w:val="1"/>
+      <w:numFmt w:val="bullet"/>
+      <w:lvlText w:val=""/>
+      <w:lvlJc w:val="left"/>
+      <w:pPr>
+        <w:ind w:left="2520" w:hanging="360"/>
+      </w:pPr>
+      <w:rPr>
+        <w:rFonts w:ascii="Symbol" w:hAnsi="Symbol" w:hint="default"/>
+      </w:rPr>
+    </w:lvl>
+    <w:lvl w:ilvl="4" w:tplc="0C090003" w:tentative="1">
+      <w:start w:val="1"/>
+      <w:numFmt w:val="bullet"/>
+      <w:lvlText w:val="o"/>
+      <w:lvlJc w:val="left"/>
+      <w:pPr>
+        <w:ind w:left="3240" w:hanging="360"/>
+      </w:pPr>
+      <w:rPr>
+        <w:rFonts w:ascii="Courier New" w:hAnsi="Courier New" w:cs="Courier New" w:hint="default"/>
+      </w:rPr>
+    </w:lvl>
+    <w:lvl w:ilvl="5" w:tplc="0C090005" w:tentative="1">
+      <w:start w:val="1"/>
+      <w:numFmt w:val="bullet"/>
+      <w:lvlText w:val=""/>
+      <w:lvlJc w:val="left"/>
+      <w:pPr>
+        <w:ind w:left="3960" w:hanging="360"/>
+      </w:pPr>
+      <w:rPr>
+        <w:rFonts w:ascii="Wingdings" w:hAnsi="Wingdings" w:hint="default"/>
+      </w:rPr>
+    </w:lvl>
+    <w:lvl w:ilvl="6" w:tplc="0C090001" w:tentative="1">
+      <w:start w:val="1"/>
+      <w:numFmt w:val="bullet"/>
+      <w:lvlText w:val=""/>
+      <w:lvlJc w:val="left"/>
+      <w:pPr>
+        <w:ind w:left="4680" w:hanging="360"/>
+      </w:pPr>
+      <w:rPr>
+        <w:rFonts w:ascii="Symbol" w:hAnsi="Symbol" w:hint="default"/>
+      </w:rPr>
+    </w:lvl>
+    <w:lvl w:ilvl="7" w:tplc="0C090003" w:tentative="1">
+      <w:start w:val="1"/>
+      <w:numFmt w:val="bullet"/>
+      <w:lvlText w:val="o"/>
+      <w:lvlJc w:val="left"/>
+      <w:pPr>
+        <w:ind w:left="5400" w:hanging="360"/>
+      </w:pPr>
+      <w:rPr>
+        <w:rFonts w:ascii="Courier New" w:hAnsi="Courier New" w:cs="Courier New" w:hint="default"/>
+      </w:rPr>
+    </w:lvl>
+    <w:lvl w:ilvl="8" w:tplc="0C090005" w:tentative="1">
+      <w:start w:val="1"/>
+      <w:numFmt w:val="bullet"/>
+      <w:lvlText w:val=""/>
+      <w:lvlJc w:val="left"/>
+      <w:pPr>
+        <w:ind w:left="6120" w:hanging="360"/>
+      </w:pPr>
+      <w:rPr>
+        <w:rFonts w:ascii="Wingdings" w:hAnsi="Wingdings" w:hint="default"/>
+      </w:rPr>
+    </w:lvl>
+  </w:abstractNum>
+  <w:abstractNum w:abstractNumId="9" w15:restartNumberingAfterBreak="0">
     <w:nsid w:val="644752A6"/>
     <w:multiLevelType w:val="hybridMultilevel"/>
     <w:tmpl w:val="6FF44D7C"/>
@@ -2658,7 +4440,120 @@
       </w:rPr>
     </w:lvl>
   </w:abstractNum>
-  <w:abstractNum w:abstractNumId="7" w15:restartNumberingAfterBreak="0">
+  <w:abstractNum w:abstractNumId="10" w15:restartNumberingAfterBreak="0">
+    <w:nsid w:val="6F9C064E"/>
+    <w:multiLevelType w:val="hybridMultilevel"/>
+    <w:tmpl w:val="207469F6"/>
+    <w:lvl w:ilvl="0" w:tplc="0C090001">
+      <w:start w:val="1"/>
+      <w:numFmt w:val="bullet"/>
+      <w:lvlText w:val=""/>
+      <w:lvlJc w:val="left"/>
+      <w:pPr>
+        <w:ind w:left="360" w:hanging="360"/>
+      </w:pPr>
+      <w:rPr>
+        <w:rFonts w:ascii="Symbol" w:hAnsi="Symbol" w:hint="default"/>
+      </w:rPr>
+    </w:lvl>
+    <w:lvl w:ilvl="1" w:tplc="0C090003" w:tentative="1">
+      <w:start w:val="1"/>
+      <w:numFmt w:val="bullet"/>
+      <w:lvlText w:val="o"/>
+      <w:lvlJc w:val="left"/>
+      <w:pPr>
+        <w:ind w:left="1080" w:hanging="360"/>
+      </w:pPr>
+      <w:rPr>
+        <w:rFonts w:ascii="Courier New" w:hAnsi="Courier New" w:cs="Courier New" w:hint="default"/>
+      </w:rPr>
+    </w:lvl>
+    <w:lvl w:ilvl="2" w:tplc="0C090005" w:tentative="1">
+      <w:start w:val="1"/>
+      <w:numFmt w:val="bullet"/>
+      <w:lvlText w:val=""/>
+      <w:lvlJc w:val="left"/>
+      <w:pPr>
+        <w:ind w:left="1800" w:hanging="360"/>
+      </w:pPr>
+      <w:rPr>
+        <w:rFonts w:ascii="Wingdings" w:hAnsi="Wingdings" w:hint="default"/>
+      </w:rPr>
+    </w:lvl>
+    <w:lvl w:ilvl="3" w:tplc="0C090001" w:tentative="1">
+      <w:start w:val="1"/>
+      <w:numFmt w:val="bullet"/>
+      <w:lvlText w:val=""/>
+      <w:lvlJc w:val="left"/>
+      <w:pPr>
+        <w:ind w:left="2520" w:hanging="360"/>
+      </w:pPr>
+      <w:rPr>
+        <w:rFonts w:ascii="Symbol" w:hAnsi="Symbol" w:hint="default"/>
+      </w:rPr>
+    </w:lvl>
+    <w:lvl w:ilvl="4" w:tplc="0C090003" w:tentative="1">
+      <w:start w:val="1"/>
+      <w:numFmt w:val="bullet"/>
+      <w:lvlText w:val="o"/>
+      <w:lvlJc w:val="left"/>
+      <w:pPr>
+        <w:ind w:left="3240" w:hanging="360"/>
+      </w:pPr>
+      <w:rPr>
+        <w:rFonts w:ascii="Courier New" w:hAnsi="Courier New" w:cs="Courier New" w:hint="default"/>
+      </w:rPr>
+    </w:lvl>
+    <w:lvl w:ilvl="5" w:tplc="0C090005" w:tentative="1">
+      <w:start w:val="1"/>
+      <w:numFmt w:val="bullet"/>
+      <w:lvlText w:val=""/>
+      <w:lvlJc w:val="left"/>
+      <w:pPr>
+        <w:ind w:left="3960" w:hanging="360"/>
+      </w:pPr>
+      <w:rPr>
+        <w:rFonts w:ascii="Wingdings" w:hAnsi="Wingdings" w:hint="default"/>
+      </w:rPr>
+    </w:lvl>
+    <w:lvl w:ilvl="6" w:tplc="0C090001" w:tentative="1">
+      <w:start w:val="1"/>
+      <w:numFmt w:val="bullet"/>
+      <w:lvlText w:val=""/>
+      <w:lvlJc w:val="left"/>
+      <w:pPr>
+        <w:ind w:left="4680" w:hanging="360"/>
+      </w:pPr>
+      <w:rPr>
+        <w:rFonts w:ascii="Symbol" w:hAnsi="Symbol" w:hint="default"/>
+      </w:rPr>
+    </w:lvl>
+    <w:lvl w:ilvl="7" w:tplc="0C090003" w:tentative="1">
+      <w:start w:val="1"/>
+      <w:numFmt w:val="bullet"/>
+      <w:lvlText w:val="o"/>
+      <w:lvlJc w:val="left"/>
+      <w:pPr>
+        <w:ind w:left="5400" w:hanging="360"/>
+      </w:pPr>
+      <w:rPr>
+        <w:rFonts w:ascii="Courier New" w:hAnsi="Courier New" w:cs="Courier New" w:hint="default"/>
+      </w:rPr>
+    </w:lvl>
+    <w:lvl w:ilvl="8" w:tplc="0C090005" w:tentative="1">
+      <w:start w:val="1"/>
+      <w:numFmt w:val="bullet"/>
+      <w:lvlText w:val=""/>
+      <w:lvlJc w:val="left"/>
+      <w:pPr>
+        <w:ind w:left="6120" w:hanging="360"/>
+      </w:pPr>
+      <w:rPr>
+        <w:rFonts w:ascii="Wingdings" w:hAnsi="Wingdings" w:hint="default"/>
+      </w:rPr>
+    </w:lvl>
+  </w:abstractNum>
+  <w:abstractNum w:abstractNumId="11" w15:restartNumberingAfterBreak="0">
     <w:nsid w:val="75C56A79"/>
     <w:multiLevelType w:val="hybridMultilevel"/>
     <w:tmpl w:val="C250EC70"/>
@@ -2772,7 +4667,7 @@
       </w:rPr>
     </w:lvl>
   </w:abstractNum>
-  <w:abstractNum w:abstractNumId="8" w15:restartNumberingAfterBreak="0">
+  <w:abstractNum w:abstractNumId="12" w15:restartNumberingAfterBreak="0">
     <w:nsid w:val="7A9F71F7"/>
     <w:multiLevelType w:val="hybridMultilevel"/>
     <w:tmpl w:val="A7109D44"/>
@@ -2886,37 +4781,49 @@
     </w:lvl>
   </w:abstractNum>
   <w:num w:numId="1" w16cid:durableId="1706589631">
+    <w:abstractNumId w:val="11"/>
+  </w:num>
+  <w:num w:numId="2" w16cid:durableId="1486507942">
     <w:abstractNumId w:val="7"/>
   </w:num>
-  <w:num w:numId="2" w16cid:durableId="1486507942">
-    <w:abstractNumId w:val="5"/>
+  <w:num w:numId="3" w16cid:durableId="1654527334">
+    <w:abstractNumId w:val="11"/>
   </w:num>
-  <w:num w:numId="3" w16cid:durableId="1654527334">
+  <w:num w:numId="4" w16cid:durableId="313611606">
     <w:abstractNumId w:val="7"/>
   </w:num>
-  <w:num w:numId="4" w16cid:durableId="313611606">
-    <w:abstractNumId w:val="5"/>
-  </w:num>
   <w:num w:numId="5" w16cid:durableId="161971163">
-    <w:abstractNumId w:val="3"/>
+    <w:abstractNumId w:val="4"/>
   </w:num>
   <w:num w:numId="6" w16cid:durableId="236793732">
     <w:abstractNumId w:val="0"/>
   </w:num>
   <w:num w:numId="7" w16cid:durableId="722873415">
-    <w:abstractNumId w:val="4"/>
+    <w:abstractNumId w:val="5"/>
   </w:num>
   <w:num w:numId="8" w16cid:durableId="355471171">
     <w:abstractNumId w:val="1"/>
   </w:num>
   <w:num w:numId="9" w16cid:durableId="1369262110">
-    <w:abstractNumId w:val="8"/>
+    <w:abstractNumId w:val="12"/>
   </w:num>
   <w:num w:numId="10" w16cid:durableId="1614364461">
+    <w:abstractNumId w:val="9"/>
+  </w:num>
+  <w:num w:numId="11" w16cid:durableId="1145665475">
+    <w:abstractNumId w:val="3"/>
+  </w:num>
+  <w:num w:numId="12" w16cid:durableId="847520042">
+    <w:abstractNumId w:val="2"/>
+  </w:num>
+  <w:num w:numId="13" w16cid:durableId="2017003515">
+    <w:abstractNumId w:val="10"/>
+  </w:num>
+  <w:num w:numId="14" w16cid:durableId="1478449986">
     <w:abstractNumId w:val="6"/>
   </w:num>
-  <w:num w:numId="11" w16cid:durableId="1145665475">
-    <w:abstractNumId w:val="2"/>
+  <w:num w:numId="15" w16cid:durableId="971322575">
+    <w:abstractNumId w:val="8"/>
   </w:num>
 </w:numbering>
 </file>
